--- a/محتویات دوره آموزشی/فصل 3/3-3 نمایشگر کاراکتری/جزوه/نوشته ها/جزوه 3-3.docx
+++ b/محتویات دوره آموزشی/فصل 3/3-3 نمایشگر کاراکتری/جزوه/نوشته ها/جزوه 3-3.docx
@@ -5,30 +5,15 @@
     <w:p>
       <w:pPr>
         <w:rPr>
-          <w:rFonts w:hint="cs"/>
-          <w:rtl/>
-        </w:rPr>
-      </w:pPr>
-      <w:r>
-        <w:rPr>
-          <w:rFonts w:hint="cs"/>
-          <w:rtl/>
-        </w:rPr>
-        <w:t xml:space="preserve">در این بخش می‌خواهیم داده‌ها را به صورت سخت‌افزاری نشان دهیم. تا اینجا، با استفاده از سریال مانیتور آردوینو داده‌های موردنظر خودمان را می‌دیدیم. اما در کاربردها و </w:t>
-      </w:r>
-      <w:r>
-        <w:rPr>
-          <w:rFonts w:hint="cs"/>
-          <w:rtl/>
-        </w:rPr>
-        <w:t>دستگاه‌های</w:t>
-      </w:r>
-      <w:r>
-        <w:rPr>
-          <w:rFonts w:hint="cs"/>
-          <w:rtl/>
-        </w:rPr>
-        <w:t xml:space="preserve"> واقعی </w:t>
+          <w:rtl/>
+        </w:rPr>
+      </w:pPr>
+      <w:r>
+        <w:rPr>
+          <w:rFonts w:hint="cs"/>
+          <w:rtl/>
+        </w:rPr>
+        <w:t xml:space="preserve">در این بخش می‌خواهیم داده‌ها را به صورت سخت‌افزاری نشان دهیم. تا اینجا، با استفاده از سریال مانیتور آردوینو داده‌های موردنظر خودمان را می‌دیدیم. اما در کاربردها و دستگاه‌های واقعی </w:t>
       </w:r>
       <w:r>
         <w:rPr>
@@ -172,7 +157,6 @@
     <w:p>
       <w:pPr>
         <w:rPr>
-          <w:rFonts w:hint="cs"/>
           <w:rtl/>
         </w:rPr>
       </w:pPr>
@@ -183,11 +167,9 @@
         </w:rPr>
         <w:t xml:space="preserve">کتابخانه </w:t>
       </w:r>
-      <w:proofErr w:type="spellStart"/>
       <w:r>
         <w:t>LiquidCrystal</w:t>
       </w:r>
-      <w:proofErr w:type="spellEnd"/>
       <w:r>
         <w:rPr>
           <w:rFonts w:hint="cs"/>
@@ -231,21 +213,46 @@
           <w:rFonts w:hint="cs"/>
           <w:rtl/>
         </w:rPr>
-        <w:t xml:space="preserve">دستورات مهم این کتابخانه دستورات زیر است: </w:t>
-      </w:r>
-    </w:p>
-    <w:p>
-      <w:pPr>
-        <w:rPr>
-          <w:rFonts w:hint="cs"/>
-          <w:rtl/>
-        </w:rPr>
-      </w:pPr>
-      <w:proofErr w:type="spellStart"/>
+        <w:t xml:space="preserve">دستورات مهم این کتابخانه </w:t>
+      </w:r>
+      <w:r>
+        <w:rPr>
+          <w:rFonts w:hint="cs"/>
+          <w:rtl/>
+        </w:rPr>
+        <w:t>در</w:t>
+      </w:r>
+      <w:r>
+        <w:rPr>
+          <w:rFonts w:hint="cs"/>
+          <w:rtl/>
+        </w:rPr>
+        <w:t xml:space="preserve"> زیر</w:t>
+      </w:r>
+      <w:r>
+        <w:rPr>
+          <w:rFonts w:hint="cs"/>
+          <w:rtl/>
+        </w:rPr>
+        <w:t xml:space="preserve"> آمده</w:t>
+      </w:r>
+      <w:r>
+        <w:rPr>
+          <w:rFonts w:hint="cs"/>
+          <w:rtl/>
+        </w:rPr>
+        <w:t xml:space="preserve"> است: </w:t>
+      </w:r>
+    </w:p>
+    <w:p>
+      <w:pPr>
+        <w:rPr>
+          <w:rtl/>
+        </w:rPr>
+      </w:pPr>
       <w:r>
         <w:t>LiquidCrystal</w:t>
       </w:r>
-      <w:proofErr w:type="spellEnd"/>
       <w:r>
         <w:rPr>
           <w:rFonts w:hint="cs"/>
@@ -267,24 +274,15 @@
         </w:rPr>
         <w:t xml:space="preserve">با این دستور شیء </w:t>
       </w:r>
-      <w:proofErr w:type="spellStart"/>
       <w:r>
         <w:t>LiquidCrystal</w:t>
       </w:r>
-      <w:proofErr w:type="spellEnd"/>
-      <w:r>
-        <w:rPr>
-          <w:rFonts w:hint="cs"/>
-          <w:rtl/>
-        </w:rPr>
-        <w:t xml:space="preserve"> </w:t>
-      </w:r>
-      <w:r>
-        <w:rPr>
-          <w:rFonts w:hint="cs"/>
-          <w:rtl/>
-        </w:rPr>
-        <w:t xml:space="preserve"> را فرامی‌خوانیم و تنظیمات اولیه‌ی آن را انجام می‌دهیم. </w:t>
+      <w:r>
+        <w:rPr>
+          <w:rFonts w:hint="cs"/>
+          <w:rtl/>
+        </w:rPr>
+        <w:t xml:space="preserve">  را فرامی‌خوانیم و تنظیمات اولیه‌ی آن را انجام می‌دهیم. </w:t>
       </w:r>
     </w:p>
     <w:bookmarkStart w:id="0" w:name="_MON_1600959793"/>
@@ -319,7 +317,7 @@
           <v:shape id="_x0000_i1025" type="#_x0000_t75" style="width:451.5pt;height:11.25pt" o:ole="">
             <v:imagedata r:id="rId5" o:title=""/>
           </v:shape>
-          <o:OLEObject Type="Embed" ProgID="Word.OpenDocumentText.12" ShapeID="_x0000_i1025" DrawAspect="Content" ObjectID="_1600960677" r:id="rId6"/>
+          <o:OLEObject Type="Embed" ProgID="Word.OpenDocumentText.12" ShapeID="_x0000_i1025" DrawAspect="Content" ObjectID="_1601040789" r:id="rId6"/>
         </w:object>
       </w:r>
     </w:p>
@@ -337,8 +335,6 @@
         </w:rPr>
         <w:t xml:space="preserve">تمام متغیرهای نوشته شده در پرانتز شماره‌ی پین‌هایی هستند که باید از آردوینو به نمایشگر وصل شوند. در قسمت توضیحات مداری به آنها پرداخته می‌شود. </w:t>
       </w:r>
-      <w:proofErr w:type="spellStart"/>
-      <w:proofErr w:type="gramStart"/>
       <w:r>
         <w:rPr>
           <w:rFonts w:ascii="Courier New" w:eastAsia="Times New Roman" w:hAnsi="Courier New" w:cs="Courier New"/>
@@ -348,8 +344,6 @@
         </w:rPr>
         <w:t>yourClassName</w:t>
       </w:r>
-      <w:proofErr w:type="spellEnd"/>
-      <w:proofErr w:type="gramEnd"/>
       <w:r>
         <w:rPr>
           <w:rFonts w:hint="cs"/>
@@ -364,12 +358,10 @@
           <w:rtl/>
         </w:rPr>
       </w:pPr>
-      <w:proofErr w:type="gramStart"/>
       <w:r>
         <w:lastRenderedPageBreak/>
         <w:t>begin</w:t>
       </w:r>
-      <w:proofErr w:type="gramEnd"/>
       <w:r>
         <w:rPr>
           <w:rtl/>
@@ -396,7 +388,6 @@
     <w:p>
       <w:pPr>
         <w:rPr>
-          <w:rFonts w:hint="cs"/>
           <w:rtl/>
         </w:rPr>
       </w:pPr>
@@ -405,22 +396,19 @@
           <v:shape id="_x0000_i1026" type="#_x0000_t75" style="width:451.5pt;height:11.25pt" o:ole="">
             <v:imagedata r:id="rId7" o:title=""/>
           </v:shape>
-          <o:OLEObject Type="Embed" ProgID="Word.OpenDocumentText.12" ShapeID="_x0000_i1026" DrawAspect="Content" ObjectID="_1600960678" r:id="rId8"/>
+          <o:OLEObject Type="Embed" ProgID="Word.OpenDocumentText.12" ShapeID="_x0000_i1026" DrawAspect="Content" ObjectID="_1601040790" r:id="rId8"/>
         </w:object>
       </w:r>
     </w:p>
     <w:p>
       <w:pPr>
         <w:rPr>
-          <w:rFonts w:hint="cs"/>
-          <w:rtl/>
-        </w:rPr>
-      </w:pPr>
-      <w:proofErr w:type="gramStart"/>
+          <w:rtl/>
+        </w:rPr>
+      </w:pPr>
       <w:r>
         <w:t>cols</w:t>
       </w:r>
-      <w:proofErr w:type="gramEnd"/>
       <w:r>
         <w:rPr>
           <w:rFonts w:hint="cs"/>
@@ -445,19 +433,13 @@
           <w:rtl/>
         </w:rPr>
       </w:pPr>
-      <w:proofErr w:type="gramStart"/>
-      <w:r>
-        <w:t>c</w:t>
-      </w:r>
-      <w:r>
-        <w:t>lear</w:t>
-      </w:r>
-      <w:proofErr w:type="gramEnd"/>
-    </w:p>
-    <w:p>
-      <w:pPr>
-        <w:rPr>
-          <w:rFonts w:hint="cs"/>
+      <w:r>
+        <w:t>clear</w:t>
+      </w:r>
+    </w:p>
+    <w:p>
+      <w:pPr>
+        <w:rPr>
           <w:rtl/>
         </w:rPr>
       </w:pPr>
@@ -472,28 +454,19 @@
     <w:bookmarkStart w:id="2" w:name="_MON_1600960181"/>
     <w:bookmarkEnd w:id="2"/>
     <w:p>
-      <w:pPr>
-        <w:rPr>
-          <w:rFonts w:hint="cs"/>
-        </w:rPr>
-      </w:pPr>
       <w:r>
         <w:object w:dxaOrig="9026" w:dyaOrig="227">
           <v:shape id="_x0000_i1027" type="#_x0000_t75" style="width:451.5pt;height:11.25pt" o:ole="">
             <v:imagedata r:id="rId9" o:title=""/>
           </v:shape>
-          <o:OLEObject Type="Embed" ProgID="Word.OpenDocumentText.12" ShapeID="_x0000_i1027" DrawAspect="Content" ObjectID="_1600960679" r:id="rId10"/>
+          <o:OLEObject Type="Embed" ProgID="Word.OpenDocumentText.12" ShapeID="_x0000_i1027" DrawAspect="Content" ObjectID="_1601040791" r:id="rId10"/>
         </w:object>
       </w:r>
     </w:p>
     <w:p>
-      <w:proofErr w:type="spellStart"/>
-      <w:proofErr w:type="gramStart"/>
       <w:r>
         <w:t>setCursor</w:t>
       </w:r>
-      <w:proofErr w:type="spellEnd"/>
-      <w:proofErr w:type="gramEnd"/>
     </w:p>
     <w:p>
       <w:pPr>
@@ -522,22 +495,19 @@
           <v:shape id="_x0000_i1028" type="#_x0000_t75" style="width:451.5pt;height:11.25pt" o:ole="">
             <v:imagedata r:id="rId11" o:title=""/>
           </v:shape>
-          <o:OLEObject Type="Embed" ProgID="Word.OpenDocumentText.12" ShapeID="_x0000_i1028" DrawAspect="Content" ObjectID="_1600960680" r:id="rId12"/>
+          <o:OLEObject Type="Embed" ProgID="Word.OpenDocumentText.12" ShapeID="_x0000_i1028" DrawAspect="Content" ObjectID="_1601040792" r:id="rId12"/>
         </w:object>
       </w:r>
     </w:p>
     <w:p>
       <w:pPr>
         <w:rPr>
-          <w:rFonts w:hint="cs"/>
-          <w:rtl/>
-        </w:rPr>
-      </w:pPr>
-      <w:proofErr w:type="gramStart"/>
+          <w:rtl/>
+        </w:rPr>
+      </w:pPr>
       <w:r>
         <w:t>col</w:t>
       </w:r>
-      <w:proofErr w:type="gramEnd"/>
       <w:r>
         <w:rPr>
           <w:rFonts w:hint="cs"/>
@@ -559,15 +529,12 @@
     <w:p>
       <w:pPr>
         <w:rPr>
-          <w:rFonts w:hint="cs"/>
-          <w:rtl/>
-        </w:rPr>
-      </w:pPr>
-      <w:proofErr w:type="gramStart"/>
+          <w:rtl/>
+        </w:rPr>
+      </w:pPr>
       <w:r>
         <w:t>print</w:t>
       </w:r>
-      <w:proofErr w:type="gramEnd"/>
       <w:r>
         <w:rPr>
           <w:rFonts w:hint="cs"/>
@@ -575,11 +542,9 @@
         </w:rPr>
         <w:t xml:space="preserve"> و </w:t>
       </w:r>
-      <w:proofErr w:type="spellStart"/>
       <w:r>
         <w:t>println</w:t>
       </w:r>
-      <w:proofErr w:type="spellEnd"/>
     </w:p>
     <w:p>
       <w:pPr>
@@ -604,11 +569,9 @@
         </w:rPr>
         <w:t xml:space="preserve"> و </w:t>
       </w:r>
-      <w:proofErr w:type="spellStart"/>
       <w:r>
         <w:t>println</w:t>
       </w:r>
-      <w:proofErr w:type="spellEnd"/>
       <w:r>
         <w:rPr>
           <w:rFonts w:hint="cs"/>
@@ -632,30 +595,572 @@
     <w:p>
       <w:pPr>
         <w:rPr>
-          <w:rFonts w:hint="cs"/>
-          <w:rtl/>
-        </w:rPr>
-      </w:pPr>
-      <w:r>
-        <w:object w:dxaOrig="9026" w:dyaOrig="1269">
-          <v:shape id="_x0000_i1029" type="#_x0000_t75" style="width:451.5pt;height:63.75pt" o:ole="">
+          <w:rtl/>
+        </w:rPr>
+      </w:pPr>
+      <w:r>
+        <w:object w:dxaOrig="9026" w:dyaOrig="453">
+          <v:shape id="_x0000_i1029" type="#_x0000_t75" style="width:451.5pt;height:22.5pt" o:ole="">
             <v:imagedata r:id="rId13" o:title=""/>
           </v:shape>
-          <o:OLEObject Type="Embed" ProgID="Word.OpenDocumentText.12" ShapeID="_x0000_i1029" DrawAspect="Content" ObjectID="_1600960681" r:id="rId14"/>
+          <o:OLEObject Type="Embed" ProgID="Word.OpenDocumentText.12" ShapeID="_x0000_i1029" DrawAspect="Content" ObjectID="_1601040793" r:id="rId14"/>
         </w:object>
       </w:r>
-      <w:bookmarkStart w:id="5" w:name="_GoBack"/>
-      <w:bookmarkEnd w:id="5"/>
-    </w:p>
-    <w:p>
-      <w:pPr>
-        <w:rPr>
-          <w:rFonts w:hint="cs"/>
-          <w:rtl/>
-        </w:rPr>
-      </w:pPr>
-    </w:p>
-    <w:p/>
+    </w:p>
+    <w:p>
+      <w:pPr>
+        <w:rPr>
+          <w:rtl/>
+        </w:rPr>
+      </w:pPr>
+      <w:r>
+        <w:rPr>
+          <w:rFonts w:hint="cs"/>
+          <w:rtl/>
+        </w:rPr>
+        <w:t>این</w:t>
+      </w:r>
+      <w:r>
+        <w:rPr>
+          <w:rFonts w:hint="cs"/>
+          <w:rtl/>
+        </w:rPr>
+        <w:t xml:space="preserve">ها دستورات اصلی و کاربردی این کتابخانه‌اند. حال با مشخصات الکتریکی این ماژول و بستن مدار آن آشنا می‌شویم. </w:t>
+      </w:r>
+    </w:p>
+    <w:p>
+      <w:pPr>
+        <w:rPr>
+          <w:rtl/>
+        </w:rPr>
+      </w:pPr>
+    </w:p>
+    <w:p>
+      <w:pPr>
+        <w:rPr>
+          <w:rFonts w:hint="cs"/>
+          <w:rtl/>
+        </w:rPr>
+      </w:pPr>
+      <w:r>
+        <w:rPr>
+          <w:rFonts w:hint="cs"/>
+          <w:rtl/>
+        </w:rPr>
+        <w:t>پین‌های ماژول</w:t>
+      </w:r>
+    </w:p>
+    <w:p>
+      <w:pPr>
+        <w:rPr>
+          <w:rFonts w:hint="cs"/>
+          <w:rtl/>
+        </w:rPr>
+      </w:pPr>
+      <w:r>
+        <w:rPr>
+          <w:rFonts w:hint="cs"/>
+          <w:rtl/>
+        </w:rPr>
+        <w:t>شکل زیر پین‌های این ماژول را نشان می‌دهد.</w:t>
+      </w:r>
+    </w:p>
+    <w:p>
+      <w:pPr>
+        <w:jc w:val="center"/>
+        <w:rPr>
+          <w:rFonts w:hint="cs"/>
+          <w:rtl/>
+        </w:rPr>
+      </w:pPr>
+      <w:r>
+        <w:rPr>
+          <w:rFonts w:hint="cs"/>
+          <w:noProof/>
+          <w:rtl/>
+        </w:rPr>
+        <w:lastRenderedPageBreak/>
+        <w:drawing>
+          <wp:inline distT="0" distB="0" distL="0" distR="0">
+            <wp:extent cx="4171950" cy="2720837"/>
+            <wp:effectExtent l="0" t="0" r="0" b="3810"/>
+            <wp:docPr id="3" name="Picture 3"/>
+            <wp:cNvGraphicFramePr>
+              <a:graphicFrameLocks xmlns:a="http://schemas.openxmlformats.org/drawingml/2006/main" noChangeAspect="1"/>
+            </wp:cNvGraphicFramePr>
+            <a:graphic xmlns:a="http://schemas.openxmlformats.org/drawingml/2006/main">
+              <a:graphicData uri="http://schemas.openxmlformats.org/drawingml/2006/picture">
+                <pic:pic xmlns:pic="http://schemas.openxmlformats.org/drawingml/2006/picture">
+                  <pic:nvPicPr>
+                    <pic:cNvPr id="0" name="Picture 11"/>
+                    <pic:cNvPicPr>
+                      <a:picLocks noChangeAspect="1" noChangeArrowheads="1"/>
+                    </pic:cNvPicPr>
+                  </pic:nvPicPr>
+                  <pic:blipFill>
+                    <a:blip r:embed="rId15">
+                      <a:extLst>
+                        <a:ext uri="{28A0092B-C50C-407E-A947-70E740481C1C}">
+                          <a14:useLocalDpi xmlns:a14="http://schemas.microsoft.com/office/drawing/2010/main" val="0"/>
+                        </a:ext>
+                      </a:extLst>
+                    </a:blip>
+                    <a:srcRect/>
+                    <a:stretch>
+                      <a:fillRect/>
+                    </a:stretch>
+                  </pic:blipFill>
+                  <pic:spPr bwMode="auto">
+                    <a:xfrm>
+                      <a:off x="0" y="0"/>
+                      <a:ext cx="4178026" cy="2724800"/>
+                    </a:xfrm>
+                    <a:prstGeom prst="rect">
+                      <a:avLst/>
+                    </a:prstGeom>
+                    <a:noFill/>
+                    <a:ln>
+                      <a:noFill/>
+                    </a:ln>
+                  </pic:spPr>
+                </pic:pic>
+              </a:graphicData>
+            </a:graphic>
+          </wp:inline>
+        </w:drawing>
+      </w:r>
+    </w:p>
+    <w:p>
+      <w:pPr>
+        <w:rPr>
+          <w:rFonts w:hint="cs"/>
+          <w:rtl/>
+        </w:rPr>
+      </w:pPr>
+    </w:p>
+    <w:p>
+      <w:pPr>
+        <w:rPr>
+          <w:rFonts w:hint="cs"/>
+          <w:rtl/>
+        </w:rPr>
+      </w:pPr>
+      <w:r>
+        <w:rPr>
+          <w:rFonts w:hint="cs"/>
+          <w:rtl/>
+        </w:rPr>
+        <w:t xml:space="preserve">پین‌های </w:t>
+      </w:r>
+      <w:r>
+        <w:t>GND</w:t>
+      </w:r>
+      <w:r>
+        <w:rPr>
+          <w:rFonts w:hint="cs"/>
+          <w:rtl/>
+        </w:rPr>
+        <w:t xml:space="preserve"> و </w:t>
+      </w:r>
+      <w:r>
+        <w:t>VCC</w:t>
+      </w:r>
+      <w:r>
+        <w:rPr>
+          <w:rFonts w:hint="cs"/>
+          <w:rtl/>
+        </w:rPr>
+        <w:t xml:space="preserve"> باید به ترتیب به صفر ولت (زمین) و پنج ولت وصل شوند. مقدار ولتاژ اعمالی به پین </w:t>
+      </w:r>
+      <w:r>
+        <w:t>Contrast</w:t>
+      </w:r>
+      <w:r>
+        <w:rPr>
+          <w:rFonts w:hint="cs"/>
+          <w:rtl/>
+        </w:rPr>
+        <w:t xml:space="preserve"> تنظیم‌کننده‌ی کنتراست صفحه است. پین‌های </w:t>
+      </w:r>
+      <w:r>
+        <w:t>RS</w:t>
+      </w:r>
+      <w:r>
+        <w:rPr>
+          <w:rFonts w:hint="cs"/>
+          <w:rtl/>
+        </w:rPr>
+        <w:t xml:space="preserve"> و </w:t>
+      </w:r>
+      <w:r>
+        <w:t>EN</w:t>
+      </w:r>
+      <w:r>
+        <w:rPr>
+          <w:rFonts w:hint="cs"/>
+          <w:rtl/>
+        </w:rPr>
+        <w:t xml:space="preserve"> باید به پین دیجیتالی از آردوینو وصل شوند که همانطور که مشاهده کردید در تعریف کتابخانه باید معرفی شوند. پین </w:t>
+      </w:r>
+      <w:r>
+        <w:t>RW</w:t>
+      </w:r>
+      <w:r>
+        <w:rPr>
+          <w:rFonts w:hint="cs"/>
+          <w:rtl/>
+        </w:rPr>
+        <w:t xml:space="preserve"> باید به زمین مدار وصل شود. پین‌های </w:t>
+      </w:r>
+      <w:r>
+        <w:t>D0</w:t>
+      </w:r>
+      <w:r>
+        <w:rPr>
+          <w:rFonts w:hint="cs"/>
+          <w:rtl/>
+        </w:rPr>
+        <w:t xml:space="preserve"> تا </w:t>
+      </w:r>
+      <w:r>
+        <w:t>D7</w:t>
+      </w:r>
+      <w:r>
+        <w:rPr>
+          <w:rFonts w:hint="cs"/>
+          <w:rtl/>
+        </w:rPr>
+        <w:t xml:space="preserve"> پین‌های دیجیتال</w:t>
+      </w:r>
+      <w:r>
+        <w:rPr>
+          <w:rFonts w:hint="cs"/>
+          <w:rtl/>
+        </w:rPr>
+        <w:t xml:space="preserve"> ا</w:t>
+      </w:r>
+      <w:r>
+        <w:rPr>
+          <w:rFonts w:hint="cs"/>
+          <w:rtl/>
+        </w:rPr>
+        <w:t xml:space="preserve">ند که کار برقراری ارتباط (گرفتن دستورات و کاراکترها) را انجام می‌دهند. اما در عمل ما فقط به پین‌های </w:t>
+      </w:r>
+      <w:r>
+        <w:t>D4</w:t>
+      </w:r>
+      <w:r>
+        <w:rPr>
+          <w:rFonts w:hint="cs"/>
+          <w:rtl/>
+        </w:rPr>
+        <w:t xml:space="preserve"> تا </w:t>
+      </w:r>
+      <w:r>
+        <w:t>D7</w:t>
+      </w:r>
+      <w:r>
+        <w:rPr>
+          <w:rFonts w:hint="cs"/>
+          <w:rtl/>
+        </w:rPr>
+        <w:t xml:space="preserve"> نیاز داریم که باید </w:t>
+      </w:r>
+      <w:r>
+        <w:rPr>
+          <w:rFonts w:hint="cs"/>
+          <w:rtl/>
+        </w:rPr>
+        <w:t xml:space="preserve">در تعریف کتابخانه نیز مشخص شوند. </w:t>
+      </w:r>
+      <w:r>
+        <w:rPr>
+          <w:rFonts w:hint="cs"/>
+          <w:rtl/>
+        </w:rPr>
+        <w:t>دو پین آخر نیز برای نور پس زمینه‌ی ماژول</w:t>
+      </w:r>
+      <w:r>
+        <w:rPr>
+          <w:rFonts w:hint="cs"/>
+          <w:rtl/>
+        </w:rPr>
+        <w:t xml:space="preserve"> ا</w:t>
+      </w:r>
+      <w:r>
+        <w:rPr>
+          <w:rFonts w:hint="cs"/>
+          <w:rtl/>
+        </w:rPr>
+        <w:t xml:space="preserve">ند که </w:t>
+      </w:r>
+      <w:r>
+        <w:rPr>
+          <w:rFonts w:hint="cs"/>
+          <w:rtl/>
+        </w:rPr>
+        <w:t xml:space="preserve">باید به زمین و </w:t>
+      </w:r>
+      <w:r>
+        <w:t>VCC</w:t>
+      </w:r>
+      <w:r>
+        <w:rPr>
+          <w:rFonts w:hint="cs"/>
+          <w:rtl/>
+        </w:rPr>
+        <w:t xml:space="preserve"> مدار وصل شوند. بهتر است پین </w:t>
+      </w:r>
+      <w:r>
+        <w:t>Backlight(+)</w:t>
+      </w:r>
+      <w:r>
+        <w:rPr>
+          <w:rFonts w:hint="cs"/>
+          <w:rtl/>
+        </w:rPr>
+        <w:t xml:space="preserve"> مستقیما به </w:t>
+      </w:r>
+      <w:r>
+        <w:t>VCC</w:t>
+      </w:r>
+      <w:r>
+        <w:rPr>
+          <w:rFonts w:hint="cs"/>
+          <w:rtl/>
+        </w:rPr>
+        <w:t xml:space="preserve"> وصل نشود بلکه سر راه آن مقاومت گذاشته شود. </w:t>
+      </w:r>
+    </w:p>
+    <w:p>
+      <w:pPr>
+        <w:rPr>
+          <w:rtl/>
+        </w:rPr>
+      </w:pPr>
+      <w:r>
+        <w:rPr>
+          <w:rFonts w:hint="cs"/>
+          <w:rtl/>
+        </w:rPr>
+        <w:t xml:space="preserve">برای تنظیم کنتراست گفتیم که باید ولتاژ ورودی به پین </w:t>
+      </w:r>
+      <w:r>
+        <w:t>Contrast</w:t>
+      </w:r>
+      <w:r>
+        <w:rPr>
+          <w:rFonts w:hint="cs"/>
+          <w:rtl/>
+        </w:rPr>
+        <w:t xml:space="preserve"> را کنترل کنیم. این کار را با مقاومت متغیر انجام می‌دهیم. </w:t>
+      </w:r>
+      <w:r>
+        <w:rPr>
+          <w:rFonts w:hint="cs"/>
+          <w:rtl/>
+        </w:rPr>
+        <w:t xml:space="preserve">شکل زیر مداربندی کامل این ماژول را نشان می‌دهد. </w:t>
+      </w:r>
+    </w:p>
+    <w:p>
+      <w:pPr>
+        <w:rPr>
+          <w:rFonts w:hint="cs"/>
+        </w:rPr>
+      </w:pPr>
+    </w:p>
+    <w:p>
+      <w:pPr>
+        <w:rPr>
+          <w:rFonts w:hint="cs"/>
+        </w:rPr>
+      </w:pPr>
+      <w:r>
+        <w:rPr>
+          <w:rFonts w:hint="cs"/>
+          <w:noProof/>
+        </w:rPr>
+        <w:lastRenderedPageBreak/>
+        <w:drawing>
+          <wp:inline distT="0" distB="0" distL="0" distR="0">
+            <wp:extent cx="5731510" cy="2885440"/>
+            <wp:effectExtent l="0" t="0" r="2540" b="0"/>
+            <wp:docPr id="4" name="Picture 4"/>
+            <wp:cNvGraphicFramePr>
+              <a:graphicFrameLocks xmlns:a="http://schemas.openxmlformats.org/drawingml/2006/main" noChangeAspect="1"/>
+            </wp:cNvGraphicFramePr>
+            <a:graphic xmlns:a="http://schemas.openxmlformats.org/drawingml/2006/main">
+              <a:graphicData uri="http://schemas.openxmlformats.org/drawingml/2006/picture">
+                <pic:pic xmlns:pic="http://schemas.openxmlformats.org/drawingml/2006/picture">
+                  <pic:nvPicPr>
+                    <pic:cNvPr id="4" name="Capture.PNG"/>
+                    <pic:cNvPicPr/>
+                  </pic:nvPicPr>
+                  <pic:blipFill>
+                    <a:blip r:embed="rId16">
+                      <a:extLst>
+                        <a:ext uri="{28A0092B-C50C-407E-A947-70E740481C1C}">
+                          <a14:useLocalDpi xmlns:a14="http://schemas.microsoft.com/office/drawing/2010/main" val="0"/>
+                        </a:ext>
+                      </a:extLst>
+                    </a:blip>
+                    <a:stretch>
+                      <a:fillRect/>
+                    </a:stretch>
+                  </pic:blipFill>
+                  <pic:spPr>
+                    <a:xfrm>
+                      <a:off x="0" y="0"/>
+                      <a:ext cx="5731510" cy="2885440"/>
+                    </a:xfrm>
+                    <a:prstGeom prst="rect">
+                      <a:avLst/>
+                    </a:prstGeom>
+                  </pic:spPr>
+                </pic:pic>
+              </a:graphicData>
+            </a:graphic>
+          </wp:inline>
+        </w:drawing>
+      </w:r>
+    </w:p>
+    <w:p>
+      <w:pPr>
+        <w:rPr>
+          <w:rtl/>
+        </w:rPr>
+      </w:pPr>
+    </w:p>
+    <w:p>
+      <w:pPr>
+        <w:rPr>
+          <w:rtl/>
+        </w:rPr>
+      </w:pPr>
+    </w:p>
+    <w:p>
+      <w:pPr>
+        <w:rPr>
+          <w:rtl/>
+        </w:rPr>
+      </w:pPr>
+      <w:r>
+        <w:rPr>
+          <w:rFonts w:hint="cs"/>
+          <w:rtl/>
+        </w:rPr>
+        <w:t>گرفتن داده از سریال و نمایش در نمایشگر</w:t>
+      </w:r>
+    </w:p>
+    <w:p>
+      <w:r>
+        <w:rPr>
+          <w:rFonts w:hint="cs"/>
+          <w:rtl/>
+        </w:rPr>
+        <w:t>کد زیر از سریال مانیتور آردوینو کاراکتر گرفته و در نمایشگر نشان می‌دهد. در کد زیر از دستورات اصلی معرفی شده این ک</w:t>
+      </w:r>
+      <w:r>
+        <w:rPr>
+          <w:rFonts w:hint="cs"/>
+          <w:rtl/>
+        </w:rPr>
+        <w:t>تابخانه در بالا استفاده شده است:</w:t>
+      </w:r>
+    </w:p>
+    <w:bookmarkStart w:id="5" w:name="_MON_1601026995"/>
+    <w:bookmarkEnd w:id="5"/>
+    <w:p>
+      <w:pPr>
+        <w:rPr>
+          <w:rtl/>
+        </w:rPr>
+      </w:pPr>
+      <w:r>
+        <w:object w:dxaOrig="9026" w:dyaOrig="5437">
+          <v:shape id="_x0000_i1030" type="#_x0000_t75" style="width:451.5pt;height:271.5pt" o:ole="">
+            <v:imagedata r:id="rId17" o:title=""/>
+          </v:shape>
+          <o:OLEObject Type="Embed" ProgID="Word.OpenDocumentText.12" ShapeID="_x0000_i1030" DrawAspect="Content" ObjectID="_1601040794" r:id="rId18"/>
+        </w:object>
+      </w:r>
+    </w:p>
+    <w:p>
+      <w:pPr>
+        <w:rPr>
+          <w:rtl/>
+        </w:rPr>
+      </w:pPr>
+    </w:p>
+    <w:p>
+      <w:pPr>
+        <w:rPr>
+          <w:rFonts w:hint="cs"/>
+          <w:rtl/>
+        </w:rPr>
+      </w:pPr>
+      <w:r>
+        <w:rPr>
+          <w:rFonts w:hint="cs"/>
+          <w:rtl/>
+        </w:rPr>
+        <w:lastRenderedPageBreak/>
+        <w:t xml:space="preserve">مشکلات </w:t>
+      </w:r>
+    </w:p>
+    <w:p>
+      <w:pPr>
+        <w:rPr>
+          <w:rtl/>
+        </w:rPr>
+      </w:pPr>
+      <w:r>
+        <w:rPr>
+          <w:rFonts w:hint="cs"/>
+          <w:rtl/>
+        </w:rPr>
+        <w:t xml:space="preserve">این ماژول به طور کلی ماژول پایداری نیست. یعنی نمی‌توان انتظار داشت </w:t>
+      </w:r>
+      <w:r>
+        <w:rPr>
+          <w:rFonts w:hint="cs"/>
+          <w:rtl/>
+        </w:rPr>
+        <w:t xml:space="preserve">در بازه‌ی طولانی، صفحه‌ی نمایشگر پایدار باشد. همچنین در صورت افتادن نویز، مانند تغییرات ولتاژ در یک قسمت از مدار نزدیک نمایشگر، </w:t>
+      </w:r>
+      <w:r>
+        <w:rPr>
+          <w:rFonts w:hint="cs"/>
+          <w:rtl/>
+        </w:rPr>
+        <w:t xml:space="preserve">کاراکترهای روی نمایشگر تغییر می‌کند و به شکل‌های نامتعارفی در می‌آیند. </w:t>
+      </w:r>
+      <w:r>
+        <w:rPr>
+          <w:rFonts w:hint="cs"/>
+          <w:rtl/>
+        </w:rPr>
+        <w:t xml:space="preserve">تنها راه برطرف کردن این مشکلات، ریست کردن مدار است. </w:t>
+      </w:r>
+    </w:p>
+    <w:p>
+      <w:pPr>
+        <w:rPr>
+          <w:rFonts w:hint="cs"/>
+          <w:rtl/>
+        </w:rPr>
+      </w:pPr>
+      <w:r>
+        <w:rPr>
+          <w:rFonts w:hint="cs"/>
+          <w:rtl/>
+        </w:rPr>
+        <w:t xml:space="preserve">تغذیه‌ی این قطعه نیز مهم است. این تغذیه باید پایدار و بدون افت و خیز ولتاژ زیرا آسیب جدی به آن می‌زند. </w:t>
+      </w:r>
+      <w:bookmarkStart w:id="6" w:name="_GoBack"/>
+      <w:bookmarkEnd w:id="6"/>
+    </w:p>
     <w:sectPr>
       <w:pgSz w:w="11906" w:h="16838"/>
       <w:pgMar w:top="1440" w:right="1440" w:bottom="1440" w:left="1440" w:header="708" w:footer="708" w:gutter="0"/>

--- a/محتویات دوره آموزشی/فصل 3/3-3 نمایشگر کاراکتری/جزوه/نوشته ها/جزوه 3-3.docx
+++ b/محتویات دوره آموزشی/فصل 3/3-3 نمایشگر کاراکتری/جزوه/نوشته ها/جزوه 3-3.docx
@@ -1,6 +1,6 @@
 
 <file path=word/document.xml><?xml version="1.0" encoding="utf-8"?>
-<w:document xmlns:wpc="http://schemas.microsoft.com/office/word/2010/wordprocessingCanvas" xmlns:mc="http://schemas.openxmlformats.org/markup-compatibility/2006" xmlns:o="urn:schemas-microsoft-com:office:office" xmlns:r="http://schemas.openxmlformats.org/officeDocument/2006/relationships" xmlns:m="http://schemas.openxmlformats.org/officeDocument/2006/math" xmlns:v="urn:schemas-microsoft-com:vml" xmlns:wp14="http://schemas.microsoft.com/office/word/2010/wordprocessingDrawing" xmlns:wp="http://schemas.openxmlformats.org/drawingml/2006/wordprocessingDrawing" xmlns:w10="urn:schemas-microsoft-com:office:word" xmlns:w="http://schemas.openxmlformats.org/wordprocessingml/2006/main" xmlns:w14="http://schemas.microsoft.com/office/word/2010/wordml" xmlns:w15="http://schemas.microsoft.com/office/word/2012/wordml" xmlns:wpg="http://schemas.microsoft.com/office/word/2010/wordprocessingGroup" xmlns:wpi="http://schemas.microsoft.com/office/word/2010/wordprocessingInk" xmlns:wne="http://schemas.microsoft.com/office/word/2006/wordml" xmlns:wps="http://schemas.microsoft.com/office/word/2010/wordprocessingShape" mc:Ignorable="w14 w15 wp14">
+<w:document xmlns:wpc="http://schemas.microsoft.com/office/word/2010/wordprocessingCanvas" xmlns:cx="http://schemas.microsoft.com/office/drawing/2014/chartex" xmlns:cx1="http://schemas.microsoft.com/office/drawing/2015/9/8/chartex" xmlns:cx2="http://schemas.microsoft.com/office/drawing/2015/10/21/chartex" xmlns:cx3="http://schemas.microsoft.com/office/drawing/2016/5/9/chartex" xmlns:cx4="http://schemas.microsoft.com/office/drawing/2016/5/10/chartex" xmlns:cx5="http://schemas.microsoft.com/office/drawing/2016/5/11/chartex" xmlns:cx6="http://schemas.microsoft.com/office/drawing/2016/5/12/chartex" xmlns:cx7="http://schemas.microsoft.com/office/drawing/2016/5/13/chartex" xmlns:cx8="http://schemas.microsoft.com/office/drawing/2016/5/14/chartex" xmlns:mc="http://schemas.openxmlformats.org/markup-compatibility/2006" xmlns:aink="http://schemas.microsoft.com/office/drawing/2016/ink" xmlns:am3d="http://schemas.microsoft.com/office/drawing/2017/model3d" xmlns:o="urn:schemas-microsoft-com:office:office" xmlns:r="http://schemas.openxmlformats.org/officeDocument/2006/relationships" xmlns:m="http://schemas.openxmlformats.org/officeDocument/2006/math" xmlns:v="urn:schemas-microsoft-com:vml" xmlns:wp14="http://schemas.microsoft.com/office/word/2010/wordprocessingDrawing" xmlns:wp="http://schemas.openxmlformats.org/drawingml/2006/wordprocessingDrawing" xmlns:w10="urn:schemas-microsoft-com:office:word" xmlns:w="http://schemas.openxmlformats.org/wordprocessingml/2006/main" xmlns:w14="http://schemas.microsoft.com/office/word/2010/wordml" xmlns:w15="http://schemas.microsoft.com/office/word/2012/wordml" xmlns:w16cid="http://schemas.microsoft.com/office/word/2016/wordml/cid" xmlns:w16se="http://schemas.microsoft.com/office/word/2015/wordml/symex" xmlns:wpg="http://schemas.microsoft.com/office/word/2010/wordprocessingGroup" xmlns:wpi="http://schemas.microsoft.com/office/word/2010/wordprocessingInk" xmlns:wne="http://schemas.microsoft.com/office/word/2006/wordml" xmlns:wps="http://schemas.microsoft.com/office/word/2010/wordprocessingShape" mc:Ignorable="w14 w15 w16se w16cid wp14">
   <w:body>
     <w:p>
       <w:pPr>
@@ -84,7 +84,7 @@
           <w:rtl/>
         </w:rPr>
         <w:drawing>
-          <wp:inline distT="0" distB="0" distL="0" distR="0">
+          <wp:inline distT="0" distB="0" distL="0" distR="0" wp14:anchorId="715B5AB1" wp14:editId="58B31D01">
             <wp:extent cx="4181475" cy="2152650"/>
             <wp:effectExtent l="0" t="0" r="9525" b="0"/>
             <wp:docPr id="2" name="Picture 2"/>
@@ -160,6 +160,7 @@
           <w:rtl/>
         </w:rPr>
       </w:pPr>
+      <w:commentRangeStart w:id="0"/>
       <w:r>
         <w:rPr>
           <w:rFonts w:hint="cs"/>
@@ -167,9 +168,107 @@
         </w:rPr>
         <w:t xml:space="preserve">کتابخانه </w:t>
       </w:r>
+      <w:proofErr w:type="spellStart"/>
+      <w:r>
+        <w:t>Liqu</w:t>
+      </w:r>
+      <w:commentRangeEnd w:id="0"/>
+      <w:r>
+        <w:rPr>
+          <w:rStyle w:val="CommentReference"/>
+          <w:rtl/>
+        </w:rPr>
+        <w:commentReference w:id="0"/>
+      </w:r>
+      <w:r>
+        <w:t>idCrystal</w:t>
+      </w:r>
+      <w:proofErr w:type="spellEnd"/>
+      <w:r>
+        <w:rPr>
+          <w:rFonts w:hint="cs"/>
+          <w:rtl/>
+        </w:rPr>
+        <w:t xml:space="preserve"> </w:t>
+      </w:r>
+    </w:p>
+    <w:p>
+      <w:pPr>
+        <w:rPr>
+          <w:rtl/>
+        </w:rPr>
+      </w:pPr>
+      <w:r>
+        <w:rPr>
+          <w:rFonts w:hint="cs"/>
+          <w:rtl/>
+        </w:rPr>
+        <w:t xml:space="preserve">این کتابخانه مخصوص </w:t>
+      </w:r>
+      <w:r>
+        <w:rPr>
+          <w:rFonts w:hint="cs"/>
+          <w:rtl/>
+        </w:rPr>
+        <w:t xml:space="preserve">کار با نمایشگرهای کاراکتری است. این کتابخانه برعکس کتابخانه‌ی </w:t>
+      </w:r>
+      <w:r>
+        <w:t>Keypad</w:t>
+      </w:r>
+      <w:r>
+        <w:rPr>
+          <w:rFonts w:hint="cs"/>
+          <w:rtl/>
+        </w:rPr>
+        <w:t xml:space="preserve"> بر روی آردوینو نصب است و احتیاجی به دانلود و نصب ندارد. </w:t>
+      </w:r>
+      <w:r>
+        <w:rPr>
+          <w:rFonts w:hint="cs"/>
+          <w:rtl/>
+        </w:rPr>
+        <w:t xml:space="preserve">دستورات مهم این کتابخانه </w:t>
+      </w:r>
+      <w:r>
+        <w:rPr>
+          <w:rFonts w:hint="cs"/>
+          <w:rtl/>
+        </w:rPr>
+        <w:t>در</w:t>
+      </w:r>
+      <w:r>
+        <w:rPr>
+          <w:rFonts w:hint="cs"/>
+          <w:rtl/>
+        </w:rPr>
+        <w:t xml:space="preserve"> زیر</w:t>
+      </w:r>
+      <w:r>
+        <w:rPr>
+          <w:rFonts w:hint="cs"/>
+          <w:rtl/>
+        </w:rPr>
+        <w:t xml:space="preserve"> آمده</w:t>
+      </w:r>
+      <w:r>
+        <w:rPr>
+          <w:rFonts w:hint="cs"/>
+          <w:rtl/>
+        </w:rPr>
+        <w:t xml:space="preserve"> است: </w:t>
+      </w:r>
+    </w:p>
+    <w:p>
+      <w:pPr>
+        <w:rPr>
+          <w:rtl/>
+        </w:rPr>
+      </w:pPr>
+      <w:proofErr w:type="spellStart"/>
       <w:r>
         <w:t>LiquidCrystal</w:t>
       </w:r>
+      <w:proofErr w:type="spellEnd"/>
       <w:r>
         <w:rPr>
           <w:rFonts w:hint="cs"/>
@@ -189,94 +288,13 @@
           <w:rFonts w:hint="cs"/>
           <w:rtl/>
         </w:rPr>
-        <w:t xml:space="preserve">این کتابخانه مخصوص </w:t>
-      </w:r>
-      <w:r>
-        <w:rPr>
-          <w:rFonts w:hint="cs"/>
-          <w:rtl/>
-        </w:rPr>
-        <w:t xml:space="preserve">کار با نمایشگرهای کاراکتری است. این کتابخانه برعکس کتابخانه‌ی </w:t>
-      </w:r>
-      <w:r>
-        <w:t>Keypad</w:t>
-      </w:r>
-      <w:r>
-        <w:rPr>
-          <w:rFonts w:hint="cs"/>
-          <w:rtl/>
-        </w:rPr>
-        <w:t xml:space="preserve"> بر روی آردوینو نصب است و احتیاجی به دانلود و نصب ندارد. </w:t>
-      </w:r>
-      <w:r>
-        <w:rPr>
-          <w:rFonts w:hint="cs"/>
-          <w:rtl/>
-        </w:rPr>
-        <w:t xml:space="preserve">دستورات مهم این کتابخانه </w:t>
-      </w:r>
-      <w:r>
-        <w:rPr>
-          <w:rFonts w:hint="cs"/>
-          <w:rtl/>
-        </w:rPr>
-        <w:t>در</w:t>
-      </w:r>
-      <w:r>
-        <w:rPr>
-          <w:rFonts w:hint="cs"/>
-          <w:rtl/>
-        </w:rPr>
-        <w:t xml:space="preserve"> زیر</w:t>
-      </w:r>
-      <w:r>
-        <w:rPr>
-          <w:rFonts w:hint="cs"/>
-          <w:rtl/>
-        </w:rPr>
-        <w:t xml:space="preserve"> آمده</w:t>
-      </w:r>
-      <w:r>
-        <w:rPr>
-          <w:rFonts w:hint="cs"/>
-          <w:rtl/>
-        </w:rPr>
-        <w:t xml:space="preserve"> است: </w:t>
-      </w:r>
-    </w:p>
-    <w:p>
-      <w:pPr>
-        <w:rPr>
-          <w:rtl/>
-        </w:rPr>
-      </w:pPr>
+        <w:t xml:space="preserve">با این دستور شیء </w:t>
+      </w:r>
+      <w:proofErr w:type="spellStart"/>
       <w:r>
         <w:t>LiquidCrystal</w:t>
       </w:r>
-      <w:r>
-        <w:rPr>
-          <w:rFonts w:hint="cs"/>
-          <w:rtl/>
-        </w:rPr>
-        <w:t xml:space="preserve"> </w:t>
-      </w:r>
-    </w:p>
-    <w:p>
-      <w:pPr>
-        <w:rPr>
-          <w:rtl/>
-        </w:rPr>
-      </w:pPr>
-      <w:r>
-        <w:rPr>
-          <w:rFonts w:hint="cs"/>
-          <w:rtl/>
-        </w:rPr>
-        <w:t xml:space="preserve">با این دستور شیء </w:t>
-      </w:r>
-      <w:r>
-        <w:t>LiquidCrystal</w:t>
-      </w:r>
+      <w:proofErr w:type="spellEnd"/>
       <w:r>
         <w:rPr>
           <w:rFonts w:hint="cs"/>
@@ -285,16 +303,16 @@
         <w:t xml:space="preserve">  را فرامی‌خوانیم و تنظیمات اولیه‌ی آن را انجام می‌دهیم. </w:t>
       </w:r>
     </w:p>
-    <w:bookmarkStart w:id="0" w:name="_MON_1600959793"/>
-    <w:bookmarkEnd w:id="0"/>
-    <w:p>
-      <w:pPr>
-        <w:rPr>
-          <w:rtl/>
-        </w:rPr>
-      </w:pPr>
-      <w:r>
-        <w:object w:dxaOrig="9026" w:dyaOrig="227">
+    <w:bookmarkStart w:id="1" w:name="_MON_1600959793"/>
+    <w:bookmarkEnd w:id="1"/>
+    <w:p>
+      <w:pPr>
+        <w:rPr>
+          <w:rtl/>
+        </w:rPr>
+      </w:pPr>
+      <w:r>
+        <w:object w:dxaOrig="9026" w:dyaOrig="227" w14:anchorId="6A6C8DFF">
           <v:shapetype id="_x0000_t75" coordsize="21600,21600" o:spt="75" o:preferrelative="t" path="m@4@5l@4@11@9@11@9@5xe" filled="f" stroked="f">
             <v:stroke joinstyle="miter"/>
             <v:formulas>
@@ -314,17 +332,16 @@
             <v:path o:extrusionok="f" gradientshapeok="t" o:connecttype="rect"/>
             <o:lock v:ext="edit" aspectratio="t"/>
           </v:shapetype>
-          <v:shape id="_x0000_i1025" type="#_x0000_t75" style="width:451.5pt;height:11.25pt" o:ole="">
-            <v:imagedata r:id="rId5" o:title=""/>
+          <v:shape id="_x0000_i1025" type="#_x0000_t75" style="width:451.2pt;height:11.1pt" o:ole="">
+            <v:imagedata r:id="rId8" o:title=""/>
           </v:shape>
-          <o:OLEObject Type="Embed" ProgID="Word.OpenDocumentText.12" ShapeID="_x0000_i1025" DrawAspect="Content" ObjectID="_1601040789" r:id="rId6"/>
+          <o:OLEObject Type="Embed" ProgID="Word.OpenDocumentText.12" ShapeID="_x0000_i1025" DrawAspect="Content" ObjectID="_1616934020" r:id="rId9"/>
         </w:object>
       </w:r>
     </w:p>
     <w:p>
       <w:pPr>
         <w:rPr>
-          <w:rFonts w:hint="cs"/>
           <w:rtl/>
         </w:rPr>
       </w:pPr>
@@ -335,6 +352,7 @@
         </w:rPr>
         <w:t xml:space="preserve">تمام متغیرهای نوشته شده در پرانتز شماره‌ی پین‌هایی هستند که باید از آردوینو به نمایشگر وصل شوند. در قسمت توضیحات مداری به آنها پرداخته می‌شود. </w:t>
       </w:r>
+      <w:proofErr w:type="spellStart"/>
       <w:r>
         <w:rPr>
           <w:rFonts w:ascii="Courier New" w:eastAsia="Times New Roman" w:hAnsi="Courier New" w:cs="Courier New"/>
@@ -344,6 +362,7 @@
         </w:rPr>
         <w:t>yourClassName</w:t>
       </w:r>
+      <w:proofErr w:type="spellEnd"/>
       <w:r>
         <w:rPr>
           <w:rFonts w:hint="cs"/>
@@ -383,20 +402,20 @@
         <w:t xml:space="preserve">این کد ارتباط بین آردوینو و نمایشگر را آغاز می‌کند: </w:t>
       </w:r>
     </w:p>
-    <w:bookmarkStart w:id="1" w:name="_MON_1600960087"/>
-    <w:bookmarkEnd w:id="1"/>
-    <w:p>
-      <w:pPr>
-        <w:rPr>
-          <w:rtl/>
-        </w:rPr>
-      </w:pPr>
-      <w:r>
-        <w:object w:dxaOrig="9026" w:dyaOrig="227">
-          <v:shape id="_x0000_i1026" type="#_x0000_t75" style="width:451.5pt;height:11.25pt" o:ole="">
-            <v:imagedata r:id="rId7" o:title=""/>
+    <w:bookmarkStart w:id="2" w:name="_MON_1600960087"/>
+    <w:bookmarkEnd w:id="2"/>
+    <w:p>
+      <w:pPr>
+        <w:rPr>
+          <w:rtl/>
+        </w:rPr>
+      </w:pPr>
+      <w:r>
+        <w:object w:dxaOrig="9026" w:dyaOrig="227" w14:anchorId="61905949">
+          <v:shape id="_x0000_i1026" type="#_x0000_t75" style="width:451.2pt;height:11.1pt" o:ole="">
+            <v:imagedata r:id="rId10" o:title=""/>
           </v:shape>
-          <o:OLEObject Type="Embed" ProgID="Word.OpenDocumentText.12" ShapeID="_x0000_i1026" DrawAspect="Content" ObjectID="_1601040790" r:id="rId8"/>
+          <o:OLEObject Type="Embed" ProgID="Word.OpenDocumentText.12" ShapeID="_x0000_i1026" DrawAspect="Content" ObjectID="_1616934021" r:id="rId11"/>
         </w:object>
       </w:r>
     </w:p>
@@ -451,22 +470,24 @@
         <w:t>این دستور صفحه‌‌ی نمایشگر را کاملا پاک می‌کند.</w:t>
       </w:r>
     </w:p>
-    <w:bookmarkStart w:id="2" w:name="_MON_1600960181"/>
-    <w:bookmarkEnd w:id="2"/>
-    <w:p>
-      <w:r>
-        <w:object w:dxaOrig="9026" w:dyaOrig="227">
-          <v:shape id="_x0000_i1027" type="#_x0000_t75" style="width:451.5pt;height:11.25pt" o:ole="">
-            <v:imagedata r:id="rId9" o:title=""/>
+    <w:bookmarkStart w:id="3" w:name="_MON_1600960181"/>
+    <w:bookmarkEnd w:id="3"/>
+    <w:p>
+      <w:r>
+        <w:object w:dxaOrig="9026" w:dyaOrig="227" w14:anchorId="79BE23B4">
+          <v:shape id="_x0000_i1027" type="#_x0000_t75" style="width:451.2pt;height:11.1pt" o:ole="">
+            <v:imagedata r:id="rId12" o:title=""/>
           </v:shape>
-          <o:OLEObject Type="Embed" ProgID="Word.OpenDocumentText.12" ShapeID="_x0000_i1027" DrawAspect="Content" ObjectID="_1601040791" r:id="rId10"/>
+          <o:OLEObject Type="Embed" ProgID="Word.OpenDocumentText.12" ShapeID="_x0000_i1027" DrawAspect="Content" ObjectID="_1616934022" r:id="rId13"/>
         </w:object>
       </w:r>
     </w:p>
     <w:p>
+      <w:proofErr w:type="spellStart"/>
       <w:r>
         <w:t>setCursor</w:t>
       </w:r>
+      <w:proofErr w:type="spellEnd"/>
     </w:p>
     <w:p>
       <w:pPr>
@@ -482,20 +503,20 @@
         <w:t xml:space="preserve">با این دستور می‌توان محل شروع نوشتن کاراکتر را در صفحه‌ی نمایشگر با بیان سطر و ستون مشخص کنید. </w:t>
       </w:r>
     </w:p>
-    <w:bookmarkStart w:id="3" w:name="_MON_1600960335"/>
-    <w:bookmarkEnd w:id="3"/>
-    <w:p>
-      <w:pPr>
-        <w:rPr>
-          <w:rtl/>
-        </w:rPr>
-      </w:pPr>
-      <w:r>
-        <w:object w:dxaOrig="9026" w:dyaOrig="227">
-          <v:shape id="_x0000_i1028" type="#_x0000_t75" style="width:451.5pt;height:11.25pt" o:ole="">
-            <v:imagedata r:id="rId11" o:title=""/>
+    <w:bookmarkStart w:id="4" w:name="_MON_1600960335"/>
+    <w:bookmarkEnd w:id="4"/>
+    <w:p>
+      <w:pPr>
+        <w:rPr>
+          <w:rtl/>
+        </w:rPr>
+      </w:pPr>
+      <w:r>
+        <w:object w:dxaOrig="9026" w:dyaOrig="227" w14:anchorId="0E6C9699">
+          <v:shape id="_x0000_i1028" type="#_x0000_t75" style="width:451.2pt;height:11.1pt" o:ole="">
+            <v:imagedata r:id="rId14" o:title=""/>
           </v:shape>
-          <o:OLEObject Type="Embed" ProgID="Word.OpenDocumentText.12" ShapeID="_x0000_i1028" DrawAspect="Content" ObjectID="_1601040792" r:id="rId12"/>
+          <o:OLEObject Type="Embed" ProgID="Word.OpenDocumentText.12" ShapeID="_x0000_i1028" DrawAspect="Content" ObjectID="_1616934023" r:id="rId15"/>
         </w:object>
       </w:r>
     </w:p>
@@ -542,9 +563,11 @@
         </w:rPr>
         <w:t xml:space="preserve"> و </w:t>
       </w:r>
+      <w:proofErr w:type="spellStart"/>
       <w:r>
         <w:t>println</w:t>
       </w:r>
+      <w:proofErr w:type="spellEnd"/>
     </w:p>
     <w:p>
       <w:pPr>
@@ -569,9 +592,11 @@
         </w:rPr>
         <w:t xml:space="preserve"> و </w:t>
       </w:r>
+      <w:proofErr w:type="spellStart"/>
       <w:r>
         <w:t>println</w:t>
       </w:r>
+      <w:proofErr w:type="spellEnd"/>
       <w:r>
         <w:rPr>
           <w:rFonts w:hint="cs"/>
@@ -590,20 +615,20 @@
         <w:t xml:space="preserve"> مورد نظر خودتان را چاپ کنید. </w:t>
       </w:r>
     </w:p>
-    <w:bookmarkStart w:id="4" w:name="_MON_1600960589"/>
-    <w:bookmarkEnd w:id="4"/>
-    <w:p>
-      <w:pPr>
-        <w:rPr>
-          <w:rtl/>
-        </w:rPr>
-      </w:pPr>
-      <w:r>
-        <w:object w:dxaOrig="9026" w:dyaOrig="453">
-          <v:shape id="_x0000_i1029" type="#_x0000_t75" style="width:451.5pt;height:22.5pt" o:ole="">
-            <v:imagedata r:id="rId13" o:title=""/>
+    <w:bookmarkStart w:id="5" w:name="_MON_1600960589"/>
+    <w:bookmarkEnd w:id="5"/>
+    <w:p>
+      <w:pPr>
+        <w:rPr>
+          <w:rtl/>
+        </w:rPr>
+      </w:pPr>
+      <w:r>
+        <w:object w:dxaOrig="9026" w:dyaOrig="453" w14:anchorId="76DA15C3">
+          <v:shape id="_x0000_i1029" type="#_x0000_t75" style="width:451.2pt;height:22.5pt" o:ole="">
+            <v:imagedata r:id="rId16" o:title=""/>
           </v:shape>
-          <o:OLEObject Type="Embed" ProgID="Word.OpenDocumentText.12" ShapeID="_x0000_i1029" DrawAspect="Content" ObjectID="_1601040793" r:id="rId14"/>
+          <o:OLEObject Type="Embed" ProgID="Word.OpenDocumentText.12" ShapeID="_x0000_i1029" DrawAspect="Content" ObjectID="_1616934024" r:id="rId17"/>
         </w:object>
       </w:r>
     </w:p>
@@ -638,7 +663,6 @@
     <w:p>
       <w:pPr>
         <w:rPr>
-          <w:rFonts w:hint="cs"/>
           <w:rtl/>
         </w:rPr>
       </w:pPr>
@@ -653,7 +677,6 @@
     <w:p>
       <w:pPr>
         <w:rPr>
-          <w:rFonts w:hint="cs"/>
           <w:rtl/>
         </w:rPr>
       </w:pPr>
@@ -669,7 +692,6 @@
       <w:pPr>
         <w:jc w:val="center"/>
         <w:rPr>
-          <w:rFonts w:hint="cs"/>
           <w:rtl/>
         </w:rPr>
       </w:pPr>
@@ -681,7 +703,7 @@
         </w:rPr>
         <w:lastRenderedPageBreak/>
         <w:drawing>
-          <wp:inline distT="0" distB="0" distL="0" distR="0">
+          <wp:inline distT="0" distB="0" distL="0" distR="0" wp14:anchorId="2781E429" wp14:editId="3D1AB85C">
             <wp:extent cx="4171950" cy="2720837"/>
             <wp:effectExtent l="0" t="0" r="0" b="3810"/>
             <wp:docPr id="3" name="Picture 3"/>
@@ -698,7 +720,7 @@
                     </pic:cNvPicPr>
                   </pic:nvPicPr>
                   <pic:blipFill>
-                    <a:blip r:embed="rId15">
+                    <a:blip r:embed="rId18">
                       <a:extLst>
                         <a:ext uri="{28A0092B-C50C-407E-A947-70E740481C1C}">
                           <a14:useLocalDpi xmlns:a14="http://schemas.microsoft.com/office/drawing/2010/main" val="0"/>
@@ -733,15 +755,13 @@
     <w:p>
       <w:pPr>
         <w:rPr>
-          <w:rFonts w:hint="cs"/>
-          <w:rtl/>
-        </w:rPr>
-      </w:pPr>
-    </w:p>
-    <w:p>
-      <w:pPr>
-        <w:rPr>
-          <w:rFonts w:hint="cs"/>
+          <w:rtl/>
+        </w:rPr>
+      </w:pPr>
+    </w:p>
+    <w:p>
+      <w:pPr>
+        <w:rPr>
           <w:rtl/>
         </w:rPr>
       </w:pPr>
@@ -963,19 +983,8 @@
         <w:t xml:space="preserve">شکل زیر مداربندی کامل این ماژول را نشان می‌دهد. </w:t>
       </w:r>
     </w:p>
-    <w:p>
-      <w:pPr>
-        <w:rPr>
-          <w:rFonts w:hint="cs"/>
-        </w:rPr>
-      </w:pPr>
-    </w:p>
-    <w:p>
-      <w:pPr>
-        <w:rPr>
-          <w:rFonts w:hint="cs"/>
-        </w:rPr>
-      </w:pPr>
+    <w:p/>
+    <w:p>
       <w:r>
         <w:rPr>
           <w:rFonts w:hint="cs"/>
@@ -983,7 +992,7 @@
         </w:rPr>
         <w:lastRenderedPageBreak/>
         <w:drawing>
-          <wp:inline distT="0" distB="0" distL="0" distR="0">
+          <wp:inline distT="0" distB="0" distL="0" distR="0" wp14:anchorId="451F757E" wp14:editId="62EB34F8">
             <wp:extent cx="5731510" cy="2885440"/>
             <wp:effectExtent l="0" t="0" r="2540" b="0"/>
             <wp:docPr id="4" name="Picture 4"/>
@@ -998,7 +1007,7 @@
                     <pic:cNvPicPr/>
                   </pic:nvPicPr>
                   <pic:blipFill>
-                    <a:blip r:embed="rId16">
+                    <a:blip r:embed="rId19">
                       <a:extLst>
                         <a:ext uri="{28A0092B-C50C-407E-A947-70E740481C1C}">
                           <a14:useLocalDpi xmlns:a14="http://schemas.microsoft.com/office/drawing/2010/main" val="0"/>
@@ -1069,20 +1078,20 @@
         <w:t>تابخانه در بالا استفاده شده است:</w:t>
       </w:r>
     </w:p>
-    <w:bookmarkStart w:id="5" w:name="_MON_1601026995"/>
-    <w:bookmarkEnd w:id="5"/>
-    <w:p>
-      <w:pPr>
-        <w:rPr>
-          <w:rtl/>
-        </w:rPr>
-      </w:pPr>
-      <w:r>
-        <w:object w:dxaOrig="9026" w:dyaOrig="5437">
-          <v:shape id="_x0000_i1030" type="#_x0000_t75" style="width:451.5pt;height:271.5pt" o:ole="">
-            <v:imagedata r:id="rId17" o:title=""/>
+    <w:bookmarkStart w:id="6" w:name="_MON_1601026995"/>
+    <w:bookmarkEnd w:id="6"/>
+    <w:p>
+      <w:pPr>
+        <w:rPr>
+          <w:rtl/>
+        </w:rPr>
+      </w:pPr>
+      <w:r>
+        <w:object w:dxaOrig="9026" w:dyaOrig="5437" w14:anchorId="745BF1E5">
+          <v:shape id="_x0000_i1030" type="#_x0000_t75" style="width:451.2pt;height:271.5pt" o:ole="">
+            <v:imagedata r:id="rId20" o:title=""/>
           </v:shape>
-          <o:OLEObject Type="Embed" ProgID="Word.OpenDocumentText.12" ShapeID="_x0000_i1030" DrawAspect="Content" ObjectID="_1601040794" r:id="rId18"/>
+          <o:OLEObject Type="Embed" ProgID="Word.OpenDocumentText.12" ShapeID="_x0000_i1030" DrawAspect="Content" ObjectID="_1616934025" r:id="rId21"/>
         </w:object>
       </w:r>
     </w:p>
@@ -1096,7 +1105,6 @@
     <w:p>
       <w:pPr>
         <w:rPr>
-          <w:rFonts w:hint="cs"/>
           <w:rtl/>
         </w:rPr>
       </w:pPr>
@@ -1147,19 +1155,32 @@
     <w:p>
       <w:pPr>
         <w:rPr>
-          <w:rFonts w:hint="cs"/>
-          <w:rtl/>
-        </w:rPr>
-      </w:pPr>
-      <w:r>
-        <w:rPr>
-          <w:rFonts w:hint="cs"/>
-          <w:rtl/>
-        </w:rPr>
-        <w:t xml:space="preserve">تغذیه‌ی این قطعه نیز مهم است. این تغذیه باید پایدار و بدون افت و خیز ولتاژ زیرا آسیب جدی به آن می‌زند. </w:t>
-      </w:r>
-      <w:bookmarkStart w:id="6" w:name="_GoBack"/>
-      <w:bookmarkEnd w:id="6"/>
+          <w:rtl/>
+        </w:rPr>
+      </w:pPr>
+      <w:r>
+        <w:rPr>
+          <w:rFonts w:hint="cs"/>
+          <w:rtl/>
+        </w:rPr>
+        <w:t>تغذیه‌ی این قطعه نیز مهم است. این تغذیه باید پایدار و بدون افت و خیز ولتاژ</w:t>
+      </w:r>
+      <w:r>
+        <w:rPr>
+          <w:rFonts w:hint="cs"/>
+          <w:rtl/>
+        </w:rPr>
+        <w:t xml:space="preserve"> باشد</w:t>
+      </w:r>
+      <w:bookmarkStart w:id="7" w:name="_GoBack"/>
+      <w:bookmarkEnd w:id="7"/>
+      <w:r>
+        <w:rPr>
+          <w:rFonts w:hint="cs"/>
+          <w:rtl/>
+        </w:rPr>
+        <w:t xml:space="preserve"> زیرا آسیب جدی به آن می‌زند. </w:t>
+      </w:r>
     </w:p>
     <w:sectPr>
       <w:pgSz w:w="11906" w:h="16838"/>
@@ -1173,8 +1194,53 @@
 </w:document>
 </file>
 
+<file path=word/comments.xml><?xml version="1.0" encoding="utf-8"?>
+<w:comments xmlns:wpc="http://schemas.microsoft.com/office/word/2010/wordprocessingCanvas" xmlns:cx="http://schemas.microsoft.com/office/drawing/2014/chartex" xmlns:cx1="http://schemas.microsoft.com/office/drawing/2015/9/8/chartex" xmlns:cx2="http://schemas.microsoft.com/office/drawing/2015/10/21/chartex" xmlns:cx3="http://schemas.microsoft.com/office/drawing/2016/5/9/chartex" xmlns:cx4="http://schemas.microsoft.com/office/drawing/2016/5/10/chartex" xmlns:cx5="http://schemas.microsoft.com/office/drawing/2016/5/11/chartex" xmlns:cx6="http://schemas.microsoft.com/office/drawing/2016/5/12/chartex" xmlns:cx7="http://schemas.microsoft.com/office/drawing/2016/5/13/chartex" xmlns:cx8="http://schemas.microsoft.com/office/drawing/2016/5/14/chartex" xmlns:mc="http://schemas.openxmlformats.org/markup-compatibility/2006" xmlns:aink="http://schemas.microsoft.com/office/drawing/2016/ink" xmlns:am3d="http://schemas.microsoft.com/office/drawing/2017/model3d" xmlns:o="urn:schemas-microsoft-com:office:office" xmlns:r="http://schemas.openxmlformats.org/officeDocument/2006/relationships" xmlns:m="http://schemas.openxmlformats.org/officeDocument/2006/math" xmlns:v="urn:schemas-microsoft-com:vml" xmlns:wp14="http://schemas.microsoft.com/office/word/2010/wordprocessingDrawing" xmlns:wp="http://schemas.openxmlformats.org/drawingml/2006/wordprocessingDrawing" xmlns:w10="urn:schemas-microsoft-com:office:word" xmlns:w="http://schemas.openxmlformats.org/wordprocessingml/2006/main" xmlns:w14="http://schemas.microsoft.com/office/word/2010/wordml" xmlns:w15="http://schemas.microsoft.com/office/word/2012/wordml" xmlns:w16cid="http://schemas.microsoft.com/office/word/2016/wordml/cid" xmlns:w16se="http://schemas.microsoft.com/office/word/2015/wordml/symex" xmlns:wpg="http://schemas.microsoft.com/office/word/2010/wordprocessingGroup" xmlns:wpi="http://schemas.microsoft.com/office/word/2010/wordprocessingInk" xmlns:wne="http://schemas.microsoft.com/office/word/2006/wordml" xmlns:wps="http://schemas.microsoft.com/office/word/2010/wordprocessingShape" mc:Ignorable="w14 w15 w16se w16cid wp14">
+  <w:comment w:id="0" w:author="ahmed" w:date="2019-04-16T15:31:00Z" w:initials="a">
+    <w:p>
+      <w:pPr>
+        <w:pStyle w:val="CommentText"/>
+      </w:pPr>
+      <w:r>
+        <w:rPr>
+          <w:rStyle w:val="CommentReference"/>
+        </w:rPr>
+        <w:annotationRef/>
+      </w:r>
+      <w:r>
+        <w:rPr>
+          <w:rFonts w:hint="cs"/>
+          <w:rtl/>
+        </w:rPr>
+        <w:t>روند این بخش دوباره غلط است. ابتدا سوال را مطرح کن که هدف نمایش دادن کاراکتر ها در یک ال سی دی خارجی است سپس الکترونیک رو بررسی کن یعنی بخش بعدی رو ابتدا بیار بعدش هدف کد زدن را مطرح کن و در اونجا توابع و خواص کتابخانه رو مطرح کن</w:t>
+      </w:r>
+    </w:p>
+  </w:comment>
+</w:comments>
+</file>
+
+<file path=word/commentsExtended.xml><?xml version="1.0" encoding="utf-8"?>
+<w15:commentsEx xmlns:wpc="http://schemas.microsoft.com/office/word/2010/wordprocessingCanvas" xmlns:cx="http://schemas.microsoft.com/office/drawing/2014/chartex" xmlns:cx1="http://schemas.microsoft.com/office/drawing/2015/9/8/chartex" xmlns:cx2="http://schemas.microsoft.com/office/drawing/2015/10/21/chartex" xmlns:cx3="http://schemas.microsoft.com/office/drawing/2016/5/9/chartex" xmlns:cx4="http://schemas.microsoft.com/office/drawing/2016/5/10/chartex" xmlns:cx5="http://schemas.microsoft.com/office/drawing/2016/5/11/chartex" xmlns:cx6="http://schemas.microsoft.com/office/drawing/2016/5/12/chartex" xmlns:cx7="http://schemas.microsoft.com/office/drawing/2016/5/13/chartex" xmlns:cx8="http://schemas.microsoft.com/office/drawing/2016/5/14/chartex" xmlns:mc="http://schemas.openxmlformats.org/markup-compatibility/2006" xmlns:aink="http://schemas.microsoft.com/office/drawing/2016/ink" xmlns:am3d="http://schemas.microsoft.com/office/drawing/2017/model3d" xmlns:o="urn:schemas-microsoft-com:office:office" xmlns:r="http://schemas.openxmlformats.org/officeDocument/2006/relationships" xmlns:m="http://schemas.openxmlformats.org/officeDocument/2006/math" xmlns:v="urn:schemas-microsoft-com:vml" xmlns:wp14="http://schemas.microsoft.com/office/word/2010/wordprocessingDrawing" xmlns:wp="http://schemas.openxmlformats.org/drawingml/2006/wordprocessingDrawing" xmlns:w10="urn:schemas-microsoft-com:office:word" xmlns:w="http://schemas.openxmlformats.org/wordprocessingml/2006/main" xmlns:w14="http://schemas.microsoft.com/office/word/2010/wordml" xmlns:w15="http://schemas.microsoft.com/office/word/2012/wordml" xmlns:w16cid="http://schemas.microsoft.com/office/word/2016/wordml/cid" xmlns:w16se="http://schemas.microsoft.com/office/word/2015/wordml/symex" xmlns:wpg="http://schemas.microsoft.com/office/word/2010/wordprocessingGroup" xmlns:wpi="http://schemas.microsoft.com/office/word/2010/wordprocessingInk" xmlns:wne="http://schemas.microsoft.com/office/word/2006/wordml" xmlns:wps="http://schemas.microsoft.com/office/word/2010/wordprocessingShape" mc:Ignorable="w14 w15 w16se w16cid wp14">
+  <w15:commentEx w15:paraId="20D56A5F" w15:done="0"/>
+</w15:commentsEx>
+</file>
+
+<file path=word/commentsIds.xml><?xml version="1.0" encoding="utf-8"?>
+<w16cid:commentsIds xmlns:wpc="http://schemas.microsoft.com/office/word/2010/wordprocessingCanvas" xmlns:cx="http://schemas.microsoft.com/office/drawing/2014/chartex" xmlns:cx1="http://schemas.microsoft.com/office/drawing/2015/9/8/chartex" xmlns:cx2="http://schemas.microsoft.com/office/drawing/2015/10/21/chartex" xmlns:cx3="http://schemas.microsoft.com/office/drawing/2016/5/9/chartex" xmlns:cx4="http://schemas.microsoft.com/office/drawing/2016/5/10/chartex" xmlns:cx5="http://schemas.microsoft.com/office/drawing/2016/5/11/chartex" xmlns:cx6="http://schemas.microsoft.com/office/drawing/2016/5/12/chartex" xmlns:cx7="http://schemas.microsoft.com/office/drawing/2016/5/13/chartex" xmlns:cx8="http://schemas.microsoft.com/office/drawing/2016/5/14/chartex" xmlns:mc="http://schemas.openxmlformats.org/markup-compatibility/2006" xmlns:aink="http://schemas.microsoft.com/office/drawing/2016/ink" xmlns:am3d="http://schemas.microsoft.com/office/drawing/2017/model3d" xmlns:o="urn:schemas-microsoft-com:office:office" xmlns:r="http://schemas.openxmlformats.org/officeDocument/2006/relationships" xmlns:m="http://schemas.openxmlformats.org/officeDocument/2006/math" xmlns:v="urn:schemas-microsoft-com:vml" xmlns:wp14="http://schemas.microsoft.com/office/word/2010/wordprocessingDrawing" xmlns:wp="http://schemas.openxmlformats.org/drawingml/2006/wordprocessingDrawing" xmlns:w10="urn:schemas-microsoft-com:office:word" xmlns:w="http://schemas.openxmlformats.org/wordprocessingml/2006/main" xmlns:w14="http://schemas.microsoft.com/office/word/2010/wordml" xmlns:w15="http://schemas.microsoft.com/office/word/2012/wordml" xmlns:w16cid="http://schemas.microsoft.com/office/word/2016/wordml/cid" xmlns:w16se="http://schemas.microsoft.com/office/word/2015/wordml/symex" xmlns:wpg="http://schemas.microsoft.com/office/word/2010/wordprocessingGroup" xmlns:wpi="http://schemas.microsoft.com/office/word/2010/wordprocessingInk" xmlns:wne="http://schemas.microsoft.com/office/word/2006/wordml" xmlns:wps="http://schemas.microsoft.com/office/word/2010/wordprocessingShape" mc:Ignorable="w14 w15 w16se w16cid wp14">
+  <w16cid:commentId w16cid:paraId="20D56A5F" w16cid:durableId="206073BF"/>
+</w16cid:commentsIds>
+</file>
+
+<file path=word/people.xml><?xml version="1.0" encoding="utf-8"?>
+<w15:people xmlns:wpc="http://schemas.microsoft.com/office/word/2010/wordprocessingCanvas" xmlns:cx="http://schemas.microsoft.com/office/drawing/2014/chartex" xmlns:cx1="http://schemas.microsoft.com/office/drawing/2015/9/8/chartex" xmlns:cx2="http://schemas.microsoft.com/office/drawing/2015/10/21/chartex" xmlns:cx3="http://schemas.microsoft.com/office/drawing/2016/5/9/chartex" xmlns:cx4="http://schemas.microsoft.com/office/drawing/2016/5/10/chartex" xmlns:cx5="http://schemas.microsoft.com/office/drawing/2016/5/11/chartex" xmlns:cx6="http://schemas.microsoft.com/office/drawing/2016/5/12/chartex" xmlns:cx7="http://schemas.microsoft.com/office/drawing/2016/5/13/chartex" xmlns:cx8="http://schemas.microsoft.com/office/drawing/2016/5/14/chartex" xmlns:mc="http://schemas.openxmlformats.org/markup-compatibility/2006" xmlns:aink="http://schemas.microsoft.com/office/drawing/2016/ink" xmlns:am3d="http://schemas.microsoft.com/office/drawing/2017/model3d" xmlns:o="urn:schemas-microsoft-com:office:office" xmlns:r="http://schemas.openxmlformats.org/officeDocument/2006/relationships" xmlns:m="http://schemas.openxmlformats.org/officeDocument/2006/math" xmlns:v="urn:schemas-microsoft-com:vml" xmlns:wp14="http://schemas.microsoft.com/office/word/2010/wordprocessingDrawing" xmlns:wp="http://schemas.openxmlformats.org/drawingml/2006/wordprocessingDrawing" xmlns:w10="urn:schemas-microsoft-com:office:word" xmlns:w="http://schemas.openxmlformats.org/wordprocessingml/2006/main" xmlns:w14="http://schemas.microsoft.com/office/word/2010/wordml" xmlns:w15="http://schemas.microsoft.com/office/word/2012/wordml" xmlns:w16cid="http://schemas.microsoft.com/office/word/2016/wordml/cid" xmlns:w16se="http://schemas.microsoft.com/office/word/2015/wordml/symex" xmlns:wpg="http://schemas.microsoft.com/office/word/2010/wordprocessingGroup" xmlns:wpi="http://schemas.microsoft.com/office/word/2010/wordprocessingInk" xmlns:wne="http://schemas.microsoft.com/office/word/2006/wordml" xmlns:wps="http://schemas.microsoft.com/office/word/2010/wordprocessingShape" mc:Ignorable="w14 w15 w16se w16cid wp14">
+  <w15:person w15:author="ahmed">
+    <w15:presenceInfo w15:providerId="None" w15:userId="ahmed"/>
+  </w15:person>
+</w15:people>
+</file>
+
 <file path=word/styles.xml><?xml version="1.0" encoding="utf-8"?>
-<w:styles xmlns:mc="http://schemas.openxmlformats.org/markup-compatibility/2006" xmlns:r="http://schemas.openxmlformats.org/officeDocument/2006/relationships" xmlns:w="http://schemas.openxmlformats.org/wordprocessingml/2006/main" xmlns:w14="http://schemas.microsoft.com/office/word/2010/wordml" xmlns:w15="http://schemas.microsoft.com/office/word/2012/wordml" mc:Ignorable="w14 w15">
+<w:styles xmlns:mc="http://schemas.openxmlformats.org/markup-compatibility/2006" xmlns:r="http://schemas.openxmlformats.org/officeDocument/2006/relationships" xmlns:w="http://schemas.openxmlformats.org/wordprocessingml/2006/main" xmlns:w14="http://schemas.microsoft.com/office/word/2010/wordml" xmlns:w15="http://schemas.microsoft.com/office/word/2012/wordml" xmlns:w16cid="http://schemas.microsoft.com/office/word/2016/wordml/cid" xmlns:w16se="http://schemas.microsoft.com/office/word/2015/wordml/symex" mc:Ignorable="w14 w15 w16se w16cid">
   <w:docDefaults>
     <w:rPrDefault>
       <w:rPr>
@@ -1190,7 +1256,7 @@
       </w:pPr>
     </w:pPrDefault>
   </w:docDefaults>
-  <w:latentStyles w:defLockedState="0" w:defUIPriority="99" w:defSemiHidden="0" w:defUnhideWhenUsed="0" w:defQFormat="0" w:count="371">
+  <w:latentStyles w:defLockedState="0" w:defUIPriority="99" w:defSemiHidden="0" w:defUnhideWhenUsed="0" w:defQFormat="0" w:count="376">
     <w:lsdException w:name="Normal" w:uiPriority="0" w:qFormat="1"/>
     <w:lsdException w:name="heading 1" w:uiPriority="9" w:qFormat="1"/>
     <w:lsdException w:name="heading 2" w:semiHidden="1" w:uiPriority="9" w:unhideWhenUsed="1" w:qFormat="1"/>
@@ -1296,7 +1362,6 @@
     <w:lsdException w:name="HTML Sample" w:semiHidden="1" w:unhideWhenUsed="1"/>
     <w:lsdException w:name="HTML Typewriter" w:semiHidden="1" w:unhideWhenUsed="1"/>
     <w:lsdException w:name="HTML Variable" w:semiHidden="1" w:unhideWhenUsed="1"/>
-    <w:lsdException w:name="Normal Table" w:semiHidden="1" w:unhideWhenUsed="1"/>
     <w:lsdException w:name="annotation subject" w:semiHidden="1" w:unhideWhenUsed="1"/>
     <w:lsdException w:name="No List" w:semiHidden="1" w:unhideWhenUsed="1"/>
     <w:lsdException w:name="Outline List 1" w:semiHidden="1" w:unhideWhenUsed="1"/>
@@ -1339,11 +1404,8 @@
     <w:lsdException w:name="Table Contemporary" w:semiHidden="1" w:unhideWhenUsed="1"/>
     <w:lsdException w:name="Table Elegant" w:semiHidden="1" w:unhideWhenUsed="1"/>
     <w:lsdException w:name="Table Professional" w:semiHidden="1" w:unhideWhenUsed="1"/>
-    <w:lsdException w:name="Table Subtle 1" w:semiHidden="1" w:unhideWhenUsed="1"/>
     <w:lsdException w:name="Table Subtle 2" w:semiHidden="1" w:unhideWhenUsed="1"/>
     <w:lsdException w:name="Table Web 1" w:semiHidden="1" w:unhideWhenUsed="1"/>
-    <w:lsdException w:name="Table Web 2" w:semiHidden="1" w:unhideWhenUsed="1"/>
-    <w:lsdException w:name="Table Web 3" w:semiHidden="1" w:unhideWhenUsed="1"/>
     <w:lsdException w:name="Balloon Text" w:semiHidden="1" w:unhideWhenUsed="1"/>
     <w:lsdException w:name="Table Grid" w:uiPriority="39"/>
     <w:lsdException w:name="Table Theme" w:semiHidden="1" w:unhideWhenUsed="1"/>
@@ -1562,6 +1624,11 @@
     <w:lsdException w:name="List Table 5 Dark Accent 6" w:uiPriority="50"/>
     <w:lsdException w:name="List Table 6 Colorful Accent 6" w:uiPriority="51"/>
     <w:lsdException w:name="List Table 7 Colorful Accent 6" w:uiPriority="52"/>
+    <w:lsdException w:name="Mention" w:semiHidden="1" w:unhideWhenUsed="1"/>
+    <w:lsdException w:name="Smart Hyperlink" w:semiHidden="1" w:unhideWhenUsed="1"/>
+    <w:lsdException w:name="Hashtag" w:semiHidden="1" w:unhideWhenUsed="1"/>
+    <w:lsdException w:name="Unresolved Mention" w:semiHidden="1" w:unhideWhenUsed="1"/>
+    <w:lsdException w:name="Smart Link" w:semiHidden="1" w:unhideWhenUsed="1"/>
   </w:latentStyles>
   <w:style w:type="paragraph" w:default="1" w:styleId="Normal">
     <w:name w:val="Normal"/>
@@ -1596,6 +1663,104 @@
     <w:uiPriority w:val="99"/>
     <w:semiHidden/>
     <w:unhideWhenUsed/>
+  </w:style>
+  <w:style w:type="paragraph" w:styleId="BalloonText">
+    <w:name w:val="Balloon Text"/>
+    <w:basedOn w:val="Normal"/>
+    <w:link w:val="BalloonTextChar"/>
+    <w:uiPriority w:val="99"/>
+    <w:semiHidden/>
+    <w:unhideWhenUsed/>
+    <w:rsid w:val="00380EDD"/>
+    <w:pPr>
+      <w:spacing w:after="0" w:line="240" w:lineRule="auto"/>
+    </w:pPr>
+    <w:rPr>
+      <w:rFonts w:ascii="Segoe UI" w:hAnsi="Segoe UI" w:cs="Segoe UI"/>
+      <w:sz w:val="18"/>
+      <w:szCs w:val="18"/>
+    </w:rPr>
+  </w:style>
+  <w:style w:type="character" w:customStyle="1" w:styleId="BalloonTextChar">
+    <w:name w:val="Balloon Text Char"/>
+    <w:basedOn w:val="DefaultParagraphFont"/>
+    <w:link w:val="BalloonText"/>
+    <w:uiPriority w:val="99"/>
+    <w:semiHidden/>
+    <w:rsid w:val="00380EDD"/>
+    <w:rPr>
+      <w:rFonts w:ascii="Segoe UI" w:hAnsi="Segoe UI" w:cs="Segoe UI"/>
+      <w:sz w:val="18"/>
+      <w:szCs w:val="18"/>
+    </w:rPr>
+  </w:style>
+  <w:style w:type="character" w:styleId="CommentReference">
+    <w:name w:val="annotation reference"/>
+    <w:basedOn w:val="DefaultParagraphFont"/>
+    <w:uiPriority w:val="99"/>
+    <w:semiHidden/>
+    <w:unhideWhenUsed/>
+    <w:rsid w:val="00380EDD"/>
+    <w:rPr>
+      <w:sz w:val="16"/>
+      <w:szCs w:val="16"/>
+    </w:rPr>
+  </w:style>
+  <w:style w:type="paragraph" w:styleId="CommentText">
+    <w:name w:val="annotation text"/>
+    <w:basedOn w:val="Normal"/>
+    <w:link w:val="CommentTextChar"/>
+    <w:uiPriority w:val="99"/>
+    <w:semiHidden/>
+    <w:unhideWhenUsed/>
+    <w:rsid w:val="00380EDD"/>
+    <w:pPr>
+      <w:spacing w:line="240" w:lineRule="auto"/>
+    </w:pPr>
+    <w:rPr>
+      <w:sz w:val="20"/>
+      <w:szCs w:val="20"/>
+    </w:rPr>
+  </w:style>
+  <w:style w:type="character" w:customStyle="1" w:styleId="CommentTextChar">
+    <w:name w:val="Comment Text Char"/>
+    <w:basedOn w:val="DefaultParagraphFont"/>
+    <w:link w:val="CommentText"/>
+    <w:uiPriority w:val="99"/>
+    <w:semiHidden/>
+    <w:rsid w:val="00380EDD"/>
+    <w:rPr>
+      <w:sz w:val="20"/>
+      <w:szCs w:val="20"/>
+    </w:rPr>
+  </w:style>
+  <w:style w:type="paragraph" w:styleId="CommentSubject">
+    <w:name w:val="annotation subject"/>
+    <w:basedOn w:val="CommentText"/>
+    <w:next w:val="CommentText"/>
+    <w:link w:val="CommentSubjectChar"/>
+    <w:uiPriority w:val="99"/>
+    <w:semiHidden/>
+    <w:unhideWhenUsed/>
+    <w:rsid w:val="00380EDD"/>
+    <w:rPr>
+      <w:b/>
+      <w:bCs/>
+    </w:rPr>
+  </w:style>
+  <w:style w:type="character" w:customStyle="1" w:styleId="CommentSubjectChar">
+    <w:name w:val="Comment Subject Char"/>
+    <w:basedOn w:val="CommentTextChar"/>
+    <w:link w:val="CommentSubject"/>
+    <w:uiPriority w:val="99"/>
+    <w:semiHidden/>
+    <w:rsid w:val="00380EDD"/>
+    <w:rPr>
+      <w:b/>
+      <w:bCs/>
+      <w:sz w:val="20"/>
+      <w:szCs w:val="20"/>
+    </w:rPr>
   </w:style>
 </w:styles>
 </file>

--- a/محتویات دوره آموزشی/فصل 3/3-3 نمایشگر کاراکتری/جزوه/نوشته ها/جزوه 3-3.docx
+++ b/محتویات دوره آموزشی/فصل 3/3-3 نمایشگر کاراکتری/جزوه/نوشته ها/جزوه 3-3.docx
@@ -1,6 +1,6 @@
 
 <file path=word/document.xml><?xml version="1.0" encoding="utf-8"?>
-<w:document xmlns:wpc="http://schemas.microsoft.com/office/word/2010/wordprocessingCanvas" xmlns:cx="http://schemas.microsoft.com/office/drawing/2014/chartex" xmlns:cx1="http://schemas.microsoft.com/office/drawing/2015/9/8/chartex" xmlns:cx2="http://schemas.microsoft.com/office/drawing/2015/10/21/chartex" xmlns:cx3="http://schemas.microsoft.com/office/drawing/2016/5/9/chartex" xmlns:cx4="http://schemas.microsoft.com/office/drawing/2016/5/10/chartex" xmlns:cx5="http://schemas.microsoft.com/office/drawing/2016/5/11/chartex" xmlns:cx6="http://schemas.microsoft.com/office/drawing/2016/5/12/chartex" xmlns:cx7="http://schemas.microsoft.com/office/drawing/2016/5/13/chartex" xmlns:cx8="http://schemas.microsoft.com/office/drawing/2016/5/14/chartex" xmlns:mc="http://schemas.openxmlformats.org/markup-compatibility/2006" xmlns:aink="http://schemas.microsoft.com/office/drawing/2016/ink" xmlns:am3d="http://schemas.microsoft.com/office/drawing/2017/model3d" xmlns:o="urn:schemas-microsoft-com:office:office" xmlns:r="http://schemas.openxmlformats.org/officeDocument/2006/relationships" xmlns:m="http://schemas.openxmlformats.org/officeDocument/2006/math" xmlns:v="urn:schemas-microsoft-com:vml" xmlns:wp14="http://schemas.microsoft.com/office/word/2010/wordprocessingDrawing" xmlns:wp="http://schemas.openxmlformats.org/drawingml/2006/wordprocessingDrawing" xmlns:w10="urn:schemas-microsoft-com:office:word" xmlns:w="http://schemas.openxmlformats.org/wordprocessingml/2006/main" xmlns:w14="http://schemas.microsoft.com/office/word/2010/wordml" xmlns:w15="http://schemas.microsoft.com/office/word/2012/wordml" xmlns:w16cid="http://schemas.microsoft.com/office/word/2016/wordml/cid" xmlns:w16se="http://schemas.microsoft.com/office/word/2015/wordml/symex" xmlns:wpg="http://schemas.microsoft.com/office/word/2010/wordprocessingGroup" xmlns:wpi="http://schemas.microsoft.com/office/word/2010/wordprocessingInk" xmlns:wne="http://schemas.microsoft.com/office/word/2006/wordml" xmlns:wps="http://schemas.microsoft.com/office/word/2010/wordprocessingShape" mc:Ignorable="w14 w15 w16se w16cid wp14">
+<w:document xmlns:wpc="http://schemas.microsoft.com/office/word/2010/wordprocessingCanvas" xmlns:mc="http://schemas.openxmlformats.org/markup-compatibility/2006" xmlns:o="urn:schemas-microsoft-com:office:office" xmlns:r="http://schemas.openxmlformats.org/officeDocument/2006/relationships" xmlns:m="http://schemas.openxmlformats.org/officeDocument/2006/math" xmlns:v="urn:schemas-microsoft-com:vml" xmlns:wp14="http://schemas.microsoft.com/office/word/2010/wordprocessingDrawing" xmlns:wp="http://schemas.openxmlformats.org/drawingml/2006/wordprocessingDrawing" xmlns:w10="urn:schemas-microsoft-com:office:word" xmlns:w="http://schemas.openxmlformats.org/wordprocessingml/2006/main" xmlns:w14="http://schemas.microsoft.com/office/word/2010/wordml" xmlns:w15="http://schemas.microsoft.com/office/word/2012/wordml" xmlns:wpg="http://schemas.microsoft.com/office/word/2010/wordprocessingGroup" xmlns:wpi="http://schemas.microsoft.com/office/word/2010/wordprocessingInk" xmlns:wne="http://schemas.microsoft.com/office/word/2006/wordml" xmlns:wps="http://schemas.microsoft.com/office/word/2010/wordprocessingShape" mc:Ignorable="w14 w15 wp14">
   <w:body>
     <w:p>
       <w:pPr>
@@ -160,7 +160,6 @@
           <w:rtl/>
         </w:rPr>
       </w:pPr>
-      <w:commentRangeStart w:id="0"/>
       <w:r>
         <w:rPr>
           <w:rFonts w:hint="cs"/>
@@ -168,22 +167,9 @@
         </w:rPr>
         <w:t xml:space="preserve">کتابخانه </w:t>
       </w:r>
-      <w:proofErr w:type="spellStart"/>
-      <w:r>
-        <w:t>Liqu</w:t>
-      </w:r>
-      <w:commentRangeEnd w:id="0"/>
-      <w:r>
-        <w:rPr>
-          <w:rStyle w:val="CommentReference"/>
-          <w:rtl/>
-        </w:rPr>
-        <w:commentReference w:id="0"/>
-      </w:r>
-      <w:r>
-        <w:t>idCrystal</w:t>
-      </w:r>
-      <w:proofErr w:type="spellEnd"/>
+      <w:r>
+        <w:t>LiquidCrystal</w:t>
+      </w:r>
       <w:r>
         <w:rPr>
           <w:rFonts w:hint="cs"/>
@@ -198,6 +184,8 @@
           <w:rtl/>
         </w:rPr>
       </w:pPr>
+      <w:bookmarkStart w:id="0" w:name="_GoBack"/>
+      <w:bookmarkEnd w:id="0"/>
       <w:r>
         <w:rPr>
           <w:rFonts w:hint="cs"/>
@@ -264,11 +252,9 @@
           <w:rtl/>
         </w:rPr>
       </w:pPr>
-      <w:proofErr w:type="spellStart"/>
       <w:r>
         <w:t>LiquidCrystal</w:t>
       </w:r>
-      <w:proofErr w:type="spellEnd"/>
       <w:r>
         <w:rPr>
           <w:rFonts w:hint="cs"/>
@@ -290,11 +276,9 @@
         </w:rPr>
         <w:t xml:space="preserve">با این دستور شیء </w:t>
       </w:r>
-      <w:proofErr w:type="spellStart"/>
       <w:r>
         <w:t>LiquidCrystal</w:t>
       </w:r>
-      <w:proofErr w:type="spellEnd"/>
       <w:r>
         <w:rPr>
           <w:rFonts w:hint="cs"/>
@@ -332,10 +316,10 @@
             <v:path o:extrusionok="f" gradientshapeok="t" o:connecttype="rect"/>
             <o:lock v:ext="edit" aspectratio="t"/>
           </v:shapetype>
-          <v:shape id="_x0000_i1025" type="#_x0000_t75" style="width:451.2pt;height:11.1pt" o:ole="">
-            <v:imagedata r:id="rId8" o:title=""/>
+          <v:shape id="_x0000_i1025" type="#_x0000_t75" style="width:451pt;height:10.85pt" o:ole="">
+            <v:imagedata r:id="rId5" o:title=""/>
           </v:shape>
-          <o:OLEObject Type="Embed" ProgID="Word.OpenDocumentText.12" ShapeID="_x0000_i1025" DrawAspect="Content" ObjectID="_1616934020" r:id="rId9"/>
+          <o:OLEObject Type="Embed" ProgID="Word.OpenDocumentText.12" ShapeID="_x0000_i1025" DrawAspect="Content" ObjectID="_1617019483" r:id="rId6"/>
         </w:object>
       </w:r>
     </w:p>
@@ -352,7 +336,6 @@
         </w:rPr>
         <w:t xml:space="preserve">تمام متغیرهای نوشته شده در پرانتز شماره‌ی پین‌هایی هستند که باید از آردوینو به نمایشگر وصل شوند. در قسمت توضیحات مداری به آنها پرداخته می‌شود. </w:t>
       </w:r>
-      <w:proofErr w:type="spellStart"/>
       <w:r>
         <w:rPr>
           <w:rFonts w:ascii="Courier New" w:eastAsia="Times New Roman" w:hAnsi="Courier New" w:cs="Courier New"/>
@@ -362,7 +345,6 @@
         </w:rPr>
         <w:t>yourClassName</w:t>
       </w:r>
-      <w:proofErr w:type="spellEnd"/>
       <w:r>
         <w:rPr>
           <w:rFonts w:hint="cs"/>
@@ -412,10 +394,10 @@
       </w:pPr>
       <w:r>
         <w:object w:dxaOrig="9026" w:dyaOrig="227" w14:anchorId="61905949">
-          <v:shape id="_x0000_i1026" type="#_x0000_t75" style="width:451.2pt;height:11.1pt" o:ole="">
-            <v:imagedata r:id="rId10" o:title=""/>
+          <v:shape id="_x0000_i1026" type="#_x0000_t75" style="width:451pt;height:10.85pt" o:ole="">
+            <v:imagedata r:id="rId7" o:title=""/>
           </v:shape>
-          <o:OLEObject Type="Embed" ProgID="Word.OpenDocumentText.12" ShapeID="_x0000_i1026" DrawAspect="Content" ObjectID="_1616934021" r:id="rId11"/>
+          <o:OLEObject Type="Embed" ProgID="Word.OpenDocumentText.12" ShapeID="_x0000_i1026" DrawAspect="Content" ObjectID="_1617019484" r:id="rId8"/>
         </w:object>
       </w:r>
     </w:p>
@@ -475,19 +457,17 @@
     <w:p>
       <w:r>
         <w:object w:dxaOrig="9026" w:dyaOrig="227" w14:anchorId="79BE23B4">
-          <v:shape id="_x0000_i1027" type="#_x0000_t75" style="width:451.2pt;height:11.1pt" o:ole="">
-            <v:imagedata r:id="rId12" o:title=""/>
+          <v:shape id="_x0000_i1027" type="#_x0000_t75" style="width:451pt;height:10.85pt" o:ole="">
+            <v:imagedata r:id="rId9" o:title=""/>
           </v:shape>
-          <o:OLEObject Type="Embed" ProgID="Word.OpenDocumentText.12" ShapeID="_x0000_i1027" DrawAspect="Content" ObjectID="_1616934022" r:id="rId13"/>
+          <o:OLEObject Type="Embed" ProgID="Word.OpenDocumentText.12" ShapeID="_x0000_i1027" DrawAspect="Content" ObjectID="_1617019485" r:id="rId10"/>
         </w:object>
       </w:r>
     </w:p>
     <w:p>
-      <w:proofErr w:type="spellStart"/>
       <w:r>
         <w:t>setCursor</w:t>
       </w:r>
-      <w:proofErr w:type="spellEnd"/>
     </w:p>
     <w:p>
       <w:pPr>
@@ -513,10 +493,10 @@
       </w:pPr>
       <w:r>
         <w:object w:dxaOrig="9026" w:dyaOrig="227" w14:anchorId="0E6C9699">
-          <v:shape id="_x0000_i1028" type="#_x0000_t75" style="width:451.2pt;height:11.1pt" o:ole="">
-            <v:imagedata r:id="rId14" o:title=""/>
+          <v:shape id="_x0000_i1028" type="#_x0000_t75" style="width:451pt;height:10.85pt" o:ole="">
+            <v:imagedata r:id="rId11" o:title=""/>
           </v:shape>
-          <o:OLEObject Type="Embed" ProgID="Word.OpenDocumentText.12" ShapeID="_x0000_i1028" DrawAspect="Content" ObjectID="_1616934023" r:id="rId15"/>
+          <o:OLEObject Type="Embed" ProgID="Word.OpenDocumentText.12" ShapeID="_x0000_i1028" DrawAspect="Content" ObjectID="_1617019486" r:id="rId12"/>
         </w:object>
       </w:r>
     </w:p>
@@ -563,11 +543,9 @@
         </w:rPr>
         <w:t xml:space="preserve"> و </w:t>
       </w:r>
-      <w:proofErr w:type="spellStart"/>
       <w:r>
         <w:t>println</w:t>
       </w:r>
-      <w:proofErr w:type="spellEnd"/>
     </w:p>
     <w:p>
       <w:pPr>
@@ -592,11 +570,9 @@
         </w:rPr>
         <w:t xml:space="preserve"> و </w:t>
       </w:r>
-      <w:proofErr w:type="spellStart"/>
       <w:r>
         <w:t>println</w:t>
       </w:r>
-      <w:proofErr w:type="spellEnd"/>
       <w:r>
         <w:rPr>
           <w:rFonts w:hint="cs"/>
@@ -625,10 +601,10 @@
       </w:pPr>
       <w:r>
         <w:object w:dxaOrig="9026" w:dyaOrig="453" w14:anchorId="76DA15C3">
-          <v:shape id="_x0000_i1029" type="#_x0000_t75" style="width:451.2pt;height:22.5pt" o:ole="">
-            <v:imagedata r:id="rId16" o:title=""/>
+          <v:shape id="_x0000_i1029" type="#_x0000_t75" style="width:451pt;height:22.4pt" o:ole="">
+            <v:imagedata r:id="rId13" o:title=""/>
           </v:shape>
-          <o:OLEObject Type="Embed" ProgID="Word.OpenDocumentText.12" ShapeID="_x0000_i1029" DrawAspect="Content" ObjectID="_1616934024" r:id="rId17"/>
+          <o:OLEObject Type="Embed" ProgID="Word.OpenDocumentText.12" ShapeID="_x0000_i1029" DrawAspect="Content" ObjectID="_1617019487" r:id="rId14"/>
         </w:object>
       </w:r>
     </w:p>
@@ -720,7 +696,7 @@
                     </pic:cNvPicPr>
                   </pic:nvPicPr>
                   <pic:blipFill>
-                    <a:blip r:embed="rId18">
+                    <a:blip r:embed="rId15">
                       <a:extLst>
                         <a:ext uri="{28A0092B-C50C-407E-A947-70E740481C1C}">
                           <a14:useLocalDpi xmlns:a14="http://schemas.microsoft.com/office/drawing/2010/main" val="0"/>
@@ -1007,7 +983,7 @@
                     <pic:cNvPicPr/>
                   </pic:nvPicPr>
                   <pic:blipFill>
-                    <a:blip r:embed="rId19">
+                    <a:blip r:embed="rId16">
                       <a:extLst>
                         <a:ext uri="{28A0092B-C50C-407E-A947-70E740481C1C}">
                           <a14:useLocalDpi xmlns:a14="http://schemas.microsoft.com/office/drawing/2010/main" val="0"/>
@@ -1088,10 +1064,10 @@
       </w:pPr>
       <w:r>
         <w:object w:dxaOrig="9026" w:dyaOrig="5437" w14:anchorId="745BF1E5">
-          <v:shape id="_x0000_i1030" type="#_x0000_t75" style="width:451.2pt;height:271.5pt" o:ole="">
-            <v:imagedata r:id="rId20" o:title=""/>
+          <v:shape id="_x0000_i1030" type="#_x0000_t75" style="width:451pt;height:271.7pt" o:ole="">
+            <v:imagedata r:id="rId17" o:title=""/>
           </v:shape>
-          <o:OLEObject Type="Embed" ProgID="Word.OpenDocumentText.12" ShapeID="_x0000_i1030" DrawAspect="Content" ObjectID="_1616934025" r:id="rId21"/>
+          <o:OLEObject Type="Embed" ProgID="Word.OpenDocumentText.12" ShapeID="_x0000_i1030" DrawAspect="Content" ObjectID="_1617019488" r:id="rId18"/>
         </w:object>
       </w:r>
     </w:p>
@@ -1172,8 +1148,6 @@
         </w:rPr>
         <w:t xml:space="preserve"> باشد</w:t>
       </w:r>
-      <w:bookmarkStart w:id="7" w:name="_GoBack"/>
-      <w:bookmarkEnd w:id="7"/>
       <w:r>
         <w:rPr>
           <w:rFonts w:hint="cs"/>
@@ -1194,53 +1168,14 @@
 </w:document>
 </file>
 
-<file path=word/comments.xml><?xml version="1.0" encoding="utf-8"?>
-<w:comments xmlns:wpc="http://schemas.microsoft.com/office/word/2010/wordprocessingCanvas" xmlns:cx="http://schemas.microsoft.com/office/drawing/2014/chartex" xmlns:cx1="http://schemas.microsoft.com/office/drawing/2015/9/8/chartex" xmlns:cx2="http://schemas.microsoft.com/office/drawing/2015/10/21/chartex" xmlns:cx3="http://schemas.microsoft.com/office/drawing/2016/5/9/chartex" xmlns:cx4="http://schemas.microsoft.com/office/drawing/2016/5/10/chartex" xmlns:cx5="http://schemas.microsoft.com/office/drawing/2016/5/11/chartex" xmlns:cx6="http://schemas.microsoft.com/office/drawing/2016/5/12/chartex" xmlns:cx7="http://schemas.microsoft.com/office/drawing/2016/5/13/chartex" xmlns:cx8="http://schemas.microsoft.com/office/drawing/2016/5/14/chartex" xmlns:mc="http://schemas.openxmlformats.org/markup-compatibility/2006" xmlns:aink="http://schemas.microsoft.com/office/drawing/2016/ink" xmlns:am3d="http://schemas.microsoft.com/office/drawing/2017/model3d" xmlns:o="urn:schemas-microsoft-com:office:office" xmlns:r="http://schemas.openxmlformats.org/officeDocument/2006/relationships" xmlns:m="http://schemas.openxmlformats.org/officeDocument/2006/math" xmlns:v="urn:schemas-microsoft-com:vml" xmlns:wp14="http://schemas.microsoft.com/office/word/2010/wordprocessingDrawing" xmlns:wp="http://schemas.openxmlformats.org/drawingml/2006/wordprocessingDrawing" xmlns:w10="urn:schemas-microsoft-com:office:word" xmlns:w="http://schemas.openxmlformats.org/wordprocessingml/2006/main" xmlns:w14="http://schemas.microsoft.com/office/word/2010/wordml" xmlns:w15="http://schemas.microsoft.com/office/word/2012/wordml" xmlns:w16cid="http://schemas.microsoft.com/office/word/2016/wordml/cid" xmlns:w16se="http://schemas.microsoft.com/office/word/2015/wordml/symex" xmlns:wpg="http://schemas.microsoft.com/office/word/2010/wordprocessingGroup" xmlns:wpi="http://schemas.microsoft.com/office/word/2010/wordprocessingInk" xmlns:wne="http://schemas.microsoft.com/office/word/2006/wordml" xmlns:wps="http://schemas.microsoft.com/office/word/2010/wordprocessingShape" mc:Ignorable="w14 w15 w16se w16cid wp14">
-  <w:comment w:id="0" w:author="ahmed" w:date="2019-04-16T15:31:00Z" w:initials="a">
-    <w:p>
-      <w:pPr>
-        <w:pStyle w:val="CommentText"/>
-      </w:pPr>
-      <w:r>
-        <w:rPr>
-          <w:rStyle w:val="CommentReference"/>
-        </w:rPr>
-        <w:annotationRef/>
-      </w:r>
-      <w:r>
-        <w:rPr>
-          <w:rFonts w:hint="cs"/>
-          <w:rtl/>
-        </w:rPr>
-        <w:t>روند این بخش دوباره غلط است. ابتدا سوال را مطرح کن که هدف نمایش دادن کاراکتر ها در یک ال سی دی خارجی است سپس الکترونیک رو بررسی کن یعنی بخش بعدی رو ابتدا بیار بعدش هدف کد زدن را مطرح کن و در اونجا توابع و خواص کتابخانه رو مطرح کن</w:t>
-      </w:r>
-    </w:p>
-  </w:comment>
-</w:comments>
-</file>
-
-<file path=word/commentsExtended.xml><?xml version="1.0" encoding="utf-8"?>
-<w15:commentsEx xmlns:wpc="http://schemas.microsoft.com/office/word/2010/wordprocessingCanvas" xmlns:cx="http://schemas.microsoft.com/office/drawing/2014/chartex" xmlns:cx1="http://schemas.microsoft.com/office/drawing/2015/9/8/chartex" xmlns:cx2="http://schemas.microsoft.com/office/drawing/2015/10/21/chartex" xmlns:cx3="http://schemas.microsoft.com/office/drawing/2016/5/9/chartex" xmlns:cx4="http://schemas.microsoft.com/office/drawing/2016/5/10/chartex" xmlns:cx5="http://schemas.microsoft.com/office/drawing/2016/5/11/chartex" xmlns:cx6="http://schemas.microsoft.com/office/drawing/2016/5/12/chartex" xmlns:cx7="http://schemas.microsoft.com/office/drawing/2016/5/13/chartex" xmlns:cx8="http://schemas.microsoft.com/office/drawing/2016/5/14/chartex" xmlns:mc="http://schemas.openxmlformats.org/markup-compatibility/2006" xmlns:aink="http://schemas.microsoft.com/office/drawing/2016/ink" xmlns:am3d="http://schemas.microsoft.com/office/drawing/2017/model3d" xmlns:o="urn:schemas-microsoft-com:office:office" xmlns:r="http://schemas.openxmlformats.org/officeDocument/2006/relationships" xmlns:m="http://schemas.openxmlformats.org/officeDocument/2006/math" xmlns:v="urn:schemas-microsoft-com:vml" xmlns:wp14="http://schemas.microsoft.com/office/word/2010/wordprocessingDrawing" xmlns:wp="http://schemas.openxmlformats.org/drawingml/2006/wordprocessingDrawing" xmlns:w10="urn:schemas-microsoft-com:office:word" xmlns:w="http://schemas.openxmlformats.org/wordprocessingml/2006/main" xmlns:w14="http://schemas.microsoft.com/office/word/2010/wordml" xmlns:w15="http://schemas.microsoft.com/office/word/2012/wordml" xmlns:w16cid="http://schemas.microsoft.com/office/word/2016/wordml/cid" xmlns:w16se="http://schemas.microsoft.com/office/word/2015/wordml/symex" xmlns:wpg="http://schemas.microsoft.com/office/word/2010/wordprocessingGroup" xmlns:wpi="http://schemas.microsoft.com/office/word/2010/wordprocessingInk" xmlns:wne="http://schemas.microsoft.com/office/word/2006/wordml" xmlns:wps="http://schemas.microsoft.com/office/word/2010/wordprocessingShape" mc:Ignorable="w14 w15 w16se w16cid wp14">
-  <w15:commentEx w15:paraId="20D56A5F" w15:done="0"/>
-</w15:commentsEx>
-</file>
-
 <file path=word/commentsIds.xml><?xml version="1.0" encoding="utf-8"?>
 <w16cid:commentsIds xmlns:wpc="http://schemas.microsoft.com/office/word/2010/wordprocessingCanvas" xmlns:cx="http://schemas.microsoft.com/office/drawing/2014/chartex" xmlns:cx1="http://schemas.microsoft.com/office/drawing/2015/9/8/chartex" xmlns:cx2="http://schemas.microsoft.com/office/drawing/2015/10/21/chartex" xmlns:cx3="http://schemas.microsoft.com/office/drawing/2016/5/9/chartex" xmlns:cx4="http://schemas.microsoft.com/office/drawing/2016/5/10/chartex" xmlns:cx5="http://schemas.microsoft.com/office/drawing/2016/5/11/chartex" xmlns:cx6="http://schemas.microsoft.com/office/drawing/2016/5/12/chartex" xmlns:cx7="http://schemas.microsoft.com/office/drawing/2016/5/13/chartex" xmlns:cx8="http://schemas.microsoft.com/office/drawing/2016/5/14/chartex" xmlns:mc="http://schemas.openxmlformats.org/markup-compatibility/2006" xmlns:aink="http://schemas.microsoft.com/office/drawing/2016/ink" xmlns:am3d="http://schemas.microsoft.com/office/drawing/2017/model3d" xmlns:o="urn:schemas-microsoft-com:office:office" xmlns:r="http://schemas.openxmlformats.org/officeDocument/2006/relationships" xmlns:m="http://schemas.openxmlformats.org/officeDocument/2006/math" xmlns:v="urn:schemas-microsoft-com:vml" xmlns:wp14="http://schemas.microsoft.com/office/word/2010/wordprocessingDrawing" xmlns:wp="http://schemas.openxmlformats.org/drawingml/2006/wordprocessingDrawing" xmlns:w10="urn:schemas-microsoft-com:office:word" xmlns:w="http://schemas.openxmlformats.org/wordprocessingml/2006/main" xmlns:w14="http://schemas.microsoft.com/office/word/2010/wordml" xmlns:w15="http://schemas.microsoft.com/office/word/2012/wordml" xmlns:w16cid="http://schemas.microsoft.com/office/word/2016/wordml/cid" xmlns:w16se="http://schemas.microsoft.com/office/word/2015/wordml/symex" xmlns:wpg="http://schemas.microsoft.com/office/word/2010/wordprocessingGroup" xmlns:wpi="http://schemas.microsoft.com/office/word/2010/wordprocessingInk" xmlns:wne="http://schemas.microsoft.com/office/word/2006/wordml" xmlns:wps="http://schemas.microsoft.com/office/word/2010/wordprocessingShape" mc:Ignorable="w14 w15 w16se w16cid wp14">
   <w16cid:commentId w16cid:paraId="20D56A5F" w16cid:durableId="206073BF"/>
 </w16cid:commentsIds>
 </file>
 
-<file path=word/people.xml><?xml version="1.0" encoding="utf-8"?>
-<w15:people xmlns:wpc="http://schemas.microsoft.com/office/word/2010/wordprocessingCanvas" xmlns:cx="http://schemas.microsoft.com/office/drawing/2014/chartex" xmlns:cx1="http://schemas.microsoft.com/office/drawing/2015/9/8/chartex" xmlns:cx2="http://schemas.microsoft.com/office/drawing/2015/10/21/chartex" xmlns:cx3="http://schemas.microsoft.com/office/drawing/2016/5/9/chartex" xmlns:cx4="http://schemas.microsoft.com/office/drawing/2016/5/10/chartex" xmlns:cx5="http://schemas.microsoft.com/office/drawing/2016/5/11/chartex" xmlns:cx6="http://schemas.microsoft.com/office/drawing/2016/5/12/chartex" xmlns:cx7="http://schemas.microsoft.com/office/drawing/2016/5/13/chartex" xmlns:cx8="http://schemas.microsoft.com/office/drawing/2016/5/14/chartex" xmlns:mc="http://schemas.openxmlformats.org/markup-compatibility/2006" xmlns:aink="http://schemas.microsoft.com/office/drawing/2016/ink" xmlns:am3d="http://schemas.microsoft.com/office/drawing/2017/model3d" xmlns:o="urn:schemas-microsoft-com:office:office" xmlns:r="http://schemas.openxmlformats.org/officeDocument/2006/relationships" xmlns:m="http://schemas.openxmlformats.org/officeDocument/2006/math" xmlns:v="urn:schemas-microsoft-com:vml" xmlns:wp14="http://schemas.microsoft.com/office/word/2010/wordprocessingDrawing" xmlns:wp="http://schemas.openxmlformats.org/drawingml/2006/wordprocessingDrawing" xmlns:w10="urn:schemas-microsoft-com:office:word" xmlns:w="http://schemas.openxmlformats.org/wordprocessingml/2006/main" xmlns:w14="http://schemas.microsoft.com/office/word/2010/wordml" xmlns:w15="http://schemas.microsoft.com/office/word/2012/wordml" xmlns:w16cid="http://schemas.microsoft.com/office/word/2016/wordml/cid" xmlns:w16se="http://schemas.microsoft.com/office/word/2015/wordml/symex" xmlns:wpg="http://schemas.microsoft.com/office/word/2010/wordprocessingGroup" xmlns:wpi="http://schemas.microsoft.com/office/word/2010/wordprocessingInk" xmlns:wne="http://schemas.microsoft.com/office/word/2006/wordml" xmlns:wps="http://schemas.microsoft.com/office/word/2010/wordprocessingShape" mc:Ignorable="w14 w15 w16se w16cid wp14">
-  <w15:person w15:author="ahmed">
-    <w15:presenceInfo w15:providerId="None" w15:userId="ahmed"/>
-  </w15:person>
-</w15:people>
-</file>
-
 <file path=word/styles.xml><?xml version="1.0" encoding="utf-8"?>
-<w:styles xmlns:mc="http://schemas.openxmlformats.org/markup-compatibility/2006" xmlns:r="http://schemas.openxmlformats.org/officeDocument/2006/relationships" xmlns:w="http://schemas.openxmlformats.org/wordprocessingml/2006/main" xmlns:w14="http://schemas.microsoft.com/office/word/2010/wordml" xmlns:w15="http://schemas.microsoft.com/office/word/2012/wordml" xmlns:w16cid="http://schemas.microsoft.com/office/word/2016/wordml/cid" xmlns:w16se="http://schemas.microsoft.com/office/word/2015/wordml/symex" mc:Ignorable="w14 w15 w16se w16cid">
+<w:styles xmlns:mc="http://schemas.openxmlformats.org/markup-compatibility/2006" xmlns:r="http://schemas.openxmlformats.org/officeDocument/2006/relationships" xmlns:w="http://schemas.openxmlformats.org/wordprocessingml/2006/main" xmlns:w14="http://schemas.microsoft.com/office/word/2010/wordml" xmlns:w15="http://schemas.microsoft.com/office/word/2012/wordml" mc:Ignorable="w14 w15">
   <w:docDefaults>
     <w:rPrDefault>
       <w:rPr>
@@ -1256,7 +1191,7 @@
       </w:pPr>
     </w:pPrDefault>
   </w:docDefaults>
-  <w:latentStyles w:defLockedState="0" w:defUIPriority="99" w:defSemiHidden="0" w:defUnhideWhenUsed="0" w:defQFormat="0" w:count="376">
+  <w:latentStyles w:defLockedState="0" w:defUIPriority="99" w:defSemiHidden="0" w:defUnhideWhenUsed="0" w:defQFormat="0" w:count="371">
     <w:lsdException w:name="Normal" w:uiPriority="0" w:qFormat="1"/>
     <w:lsdException w:name="heading 1" w:uiPriority="9" w:qFormat="1"/>
     <w:lsdException w:name="heading 2" w:semiHidden="1" w:uiPriority="9" w:unhideWhenUsed="1" w:qFormat="1"/>
@@ -1362,6 +1297,7 @@
     <w:lsdException w:name="HTML Sample" w:semiHidden="1" w:unhideWhenUsed="1"/>
     <w:lsdException w:name="HTML Typewriter" w:semiHidden="1" w:unhideWhenUsed="1"/>
     <w:lsdException w:name="HTML Variable" w:semiHidden="1" w:unhideWhenUsed="1"/>
+    <w:lsdException w:name="Normal Table" w:semiHidden="1" w:unhideWhenUsed="1"/>
     <w:lsdException w:name="annotation subject" w:semiHidden="1" w:unhideWhenUsed="1"/>
     <w:lsdException w:name="No List" w:semiHidden="1" w:unhideWhenUsed="1"/>
     <w:lsdException w:name="Outline List 1" w:semiHidden="1" w:unhideWhenUsed="1"/>
@@ -1404,8 +1340,11 @@
     <w:lsdException w:name="Table Contemporary" w:semiHidden="1" w:unhideWhenUsed="1"/>
     <w:lsdException w:name="Table Elegant" w:semiHidden="1" w:unhideWhenUsed="1"/>
     <w:lsdException w:name="Table Professional" w:semiHidden="1" w:unhideWhenUsed="1"/>
+    <w:lsdException w:name="Table Subtle 1" w:semiHidden="1" w:unhideWhenUsed="1"/>
     <w:lsdException w:name="Table Subtle 2" w:semiHidden="1" w:unhideWhenUsed="1"/>
     <w:lsdException w:name="Table Web 1" w:semiHidden="1" w:unhideWhenUsed="1"/>
+    <w:lsdException w:name="Table Web 2" w:semiHidden="1" w:unhideWhenUsed="1"/>
+    <w:lsdException w:name="Table Web 3" w:semiHidden="1" w:unhideWhenUsed="1"/>
     <w:lsdException w:name="Balloon Text" w:semiHidden="1" w:unhideWhenUsed="1"/>
     <w:lsdException w:name="Table Grid" w:uiPriority="39"/>
     <w:lsdException w:name="Table Theme" w:semiHidden="1" w:unhideWhenUsed="1"/>
@@ -1624,11 +1563,6 @@
     <w:lsdException w:name="List Table 5 Dark Accent 6" w:uiPriority="50"/>
     <w:lsdException w:name="List Table 6 Colorful Accent 6" w:uiPriority="51"/>
     <w:lsdException w:name="List Table 7 Colorful Accent 6" w:uiPriority="52"/>
-    <w:lsdException w:name="Mention" w:semiHidden="1" w:unhideWhenUsed="1"/>
-    <w:lsdException w:name="Smart Hyperlink" w:semiHidden="1" w:unhideWhenUsed="1"/>
-    <w:lsdException w:name="Hashtag" w:semiHidden="1" w:unhideWhenUsed="1"/>
-    <w:lsdException w:name="Unresolved Mention" w:semiHidden="1" w:unhideWhenUsed="1"/>
-    <w:lsdException w:name="Smart Link" w:semiHidden="1" w:unhideWhenUsed="1"/>
   </w:latentStyles>
   <w:style w:type="paragraph" w:default="1" w:styleId="Normal">
     <w:name w:val="Normal"/>
